--- a/Module7/Discussion/Module 7_Discussion_Yves_Greatti.docx
+++ b/Module7/Discussion/Module 7_Discussion_Yves_Greatti.docx
@@ -4,6 +4,9 @@
   <w:body>
     <w:p>
       <w:pPr>
+        <w:pStyle w:val="NormalWeb"/>
+        <w:shd w:val="clear" w:color="auto" w:fill="FFFFFF"/>
+        <w:spacing w:before="0" w:beforeAutospacing="0" w:after="0" w:afterAutospacing="0"/>
         <w:rPr>
           <w:rFonts w:ascii="Helvetica" w:hAnsi="Helvetica"/>
         </w:rPr>
@@ -12,461 +15,76 @@
         <w:rPr>
           <w:rFonts w:ascii="Helvetica" w:hAnsi="Helvetica"/>
         </w:rPr>
-        <w:t xml:space="preserve">Provide an example of a medical device or biomaterial implant that failed due to the host immune response and describe why it failed. </w:t>
+        <w:t>View the following TED Talk by Manu Prakash: </w:t>
       </w:r>
-    </w:p>
-    <w:p>
-      <w:pPr>
-        <w:rPr>
-          <w:rFonts w:ascii="Helvetica" w:hAnsi="Helvetica"/>
-        </w:rPr>
-      </w:pPr>
+      <w:hyperlink r:id="rId8" w:anchor="t-768257" w:tgtFrame="_blank" w:history="1">
+        <w:r>
+          <w:rPr>
+            <w:rStyle w:val="screenreader-only"/>
+            <w:rFonts w:ascii="Helvetica" w:hAnsi="Helvetica"/>
+            <w:u w:val="single"/>
+            <w:bdr w:val="none" w:sz="0" w:space="0" w:color="auto" w:frame="1"/>
+          </w:rPr>
+          <w:t>Lifesaving scientific tools made of paper</w:t>
+        </w:r>
+      </w:hyperlink>
       <w:r>
         <w:rPr>
           <w:rFonts w:ascii="Helvetica" w:hAnsi="Helvetica"/>
         </w:rPr>
-        <w:t>Alternatively, discuss the issues leading to failure of transplants of a specific organ. Very broadly, how would you modify the biomaterial device or transplant treatment to improve or reduce the host immune response?</w:t>
+        <w:t>.</w:t>
       </w:r>
     </w:p>
     <w:p>
       <w:pPr>
+        <w:pStyle w:val="ListParagraph"/>
+        <w:numPr>
+          <w:ilvl w:val="0"/>
+          <w:numId w:val="35"/>
+        </w:numPr>
+        <w:shd w:val="clear" w:color="auto" w:fill="FFFFFF"/>
+        <w:spacing w:before="100" w:beforeAutospacing="1" w:after="100" w:afterAutospacing="1"/>
         <w:rPr>
-          <w:rFonts w:ascii="Helvetica" w:hAnsi="Helvetica"/>
-        </w:rPr>
-      </w:pPr>
-    </w:p>
-    <w:p>
-      <w:pPr>
-        <w:rPr>
-          <w:rFonts w:ascii="Helvetica" w:hAnsi="Helvetica"/>
+          <w:rFonts w:ascii="Lato" w:hAnsi="Lato"/>
+          <w:color w:val="2D3B45"/>
         </w:rPr>
       </w:pPr>
       <w:r>
         <w:rPr>
           <w:rFonts w:ascii="Helvetica" w:hAnsi="Helvetica"/>
         </w:rPr>
-        <w:t xml:space="preserve">The </w:t>
-      </w:r>
-      <w:proofErr w:type="spellStart"/>
-      <w:r>
-        <w:rPr>
-          <w:rFonts w:ascii="Helvetica" w:hAnsi="Helvetica"/>
-        </w:rPr>
-        <w:t>Synergrafte</w:t>
-      </w:r>
-      <w:proofErr w:type="spellEnd"/>
-      <w:r>
-        <w:rPr>
-          <w:rFonts w:ascii="Helvetica" w:hAnsi="Helvetica"/>
-        </w:rPr>
-        <w:t xml:space="preserve"> valve</w:t>
+        <w:t xml:space="preserve">To what </w:t>
       </w:r>
       <w:r>
         <w:rPr>
           <w:rFonts w:ascii="Helvetica" w:hAnsi="Helvetica"/>
         </w:rPr>
-        <w:t xml:space="preserve"> </w:t>
-      </w:r>
-      <w:sdt>
-        <w:sdtPr>
-          <w:rPr>
-            <w:rFonts w:ascii="Helvetica" w:hAnsi="Helvetica"/>
-          </w:rPr>
-          <w:alias w:val="SmartCite Citation"/>
-          <w:tag w:val="ce22528b-be9e-4e42-9171-10fd25b6886e:13bd0d7f-9988-4432-ad17-234c91526930+"/>
-          <w:id w:val="-1107118144"/>
-          <w:placeholder>
-            <w:docPart w:val="B523C06053A8444E9439B609B914254A"/>
-          </w:placeholder>
-        </w:sdtPr>
-        <w:sdtContent>
-          <w:r>
-            <w:rPr>
-              <w:rFonts w:ascii="Helvetica" w:hAnsi="Helvetica"/>
-            </w:rPr>
-            <w:t>[1]</w:t>
-          </w:r>
-        </w:sdtContent>
-      </w:sdt>
-      <w:r>
-        <w:rPr>
-          <w:rFonts w:ascii="Helvetica" w:hAnsi="Helvetica"/>
-        </w:rPr>
-        <w:t xml:space="preserve">, a decellularized porcine heart valve, was launched in Europe as an innovative biological valve alternative. Implanted in four children, these valves exhibited good initial function, but three children died within a year due to valve degeneration or rupture. All explanted valves showed </w:t>
+        <w:t>degree should</w:t>
       </w:r>
       <w:r>
         <w:rPr>
           <w:rFonts w:ascii="Helvetica" w:hAnsi="Helvetica"/>
         </w:rPr>
-        <w:t xml:space="preserve">severe </w:t>
+        <w:t xml:space="preserve"> resources such as science and money be focused on solving problems in developing countries? What do you think about the current balance of resources on domestic versus foreign issues</w:t>
       </w:r>
       <w:r>
         <w:rPr>
-          <w:rFonts w:ascii="Helvetica" w:hAnsi="Helvetica"/>
+          <w:rFonts w:ascii="Lato" w:hAnsi="Lato"/>
+          <w:color w:val="2D3B45"/>
         </w:rPr>
-        <w:t>inflammation</w:t>
+        <w:t>?</w:t>
       </w:r>
-      <w:r>
+    </w:p>
+    <w:p>
+      <w:pPr>
         <w:rPr>
           <w:rFonts w:ascii="Helvetica" w:hAnsi="Helvetica"/>
         </w:rPr>
-        <w:t xml:space="preserve">; presence of foreign body response dominated by neutrophils and macrophages, </w:t>
-      </w:r>
-      <w:r>
-        <w:rPr>
-          <w:rFonts w:ascii="Helvetica" w:hAnsi="Helvetica"/>
-        </w:rPr>
-        <w:t>leading to structural failure and significant calcification. These outcomes suggest</w:t>
-      </w:r>
-      <w:r>
-        <w:rPr>
-          <w:rFonts w:ascii="Helvetica" w:hAnsi="Helvetica"/>
-        </w:rPr>
-        <w:t>ed</w:t>
-      </w:r>
-      <w:r>
-        <w:rPr>
-          <w:rFonts w:ascii="Helvetica" w:hAnsi="Helvetica"/>
-        </w:rPr>
-        <w:t xml:space="preserve"> a</w:t>
-      </w:r>
-      <w:r>
-        <w:rPr>
-          <w:rFonts w:ascii="Helvetica" w:hAnsi="Helvetica"/>
-        </w:rPr>
-        <w:t>n initial</w:t>
-      </w:r>
-      <w:r>
-        <w:rPr>
-          <w:rFonts w:ascii="Helvetica" w:hAnsi="Helvetica"/>
-        </w:rPr>
-        <w:t xml:space="preserve"> strong inflammatory response to the xenogeneic collagen matrix</w:t>
-      </w:r>
-      <w:r>
-        <w:rPr>
-          <w:rFonts w:ascii="Helvetica" w:hAnsi="Helvetica"/>
-        </w:rPr>
-        <w:t>, followed by a lymphocyte response.</w:t>
-      </w:r>
-      <w:r>
-        <w:rPr>
-          <w:rFonts w:ascii="Tahoma" w:hAnsi="Tahoma" w:cs="Tahoma"/>
-        </w:rPr>
-        <w:t xml:space="preserve"> </w:t>
-      </w:r>
+      </w:pPr>
     </w:p>
-    <w:p>
-      <w:pPr>
-        <w:pStyle w:val="NormalWeb"/>
-        <w:rPr>
-          <w:rFonts w:ascii="Tahoma" w:hAnsi="Tahoma" w:cs="Tahoma"/>
-        </w:rPr>
-      </w:pPr>
-      <w:r>
-        <w:rPr>
-          <w:rFonts w:ascii="Tahoma" w:hAnsi="Tahoma" w:cs="Tahoma"/>
-        </w:rPr>
-        <w:t xml:space="preserve">The Scaffold could be </w:t>
-      </w:r>
-      <w:r>
-        <w:rPr>
-          <w:rFonts w:ascii="Tahoma" w:hAnsi="Tahoma" w:cs="Tahoma"/>
-        </w:rPr>
-        <w:t>reengineered,</w:t>
-      </w:r>
-      <w:r>
-        <w:rPr>
-          <w:rFonts w:ascii="Tahoma" w:hAnsi="Tahoma" w:cs="Tahoma"/>
-        </w:rPr>
-        <w:t xml:space="preserve"> </w:t>
-      </w:r>
-      <w:r>
-        <w:rPr>
-          <w:rFonts w:ascii="Tahoma" w:hAnsi="Tahoma" w:cs="Tahoma"/>
-        </w:rPr>
-        <w:t>including:</w:t>
-      </w:r>
-    </w:p>
-    <w:p>
-      <w:pPr>
-        <w:pStyle w:val="NormalWeb"/>
-        <w:numPr>
-          <w:ilvl w:val="0"/>
-          <w:numId w:val="33"/>
-        </w:numPr>
-        <w:ind w:left="360"/>
-        <w:rPr>
-          <w:rFonts w:ascii="Tahoma" w:hAnsi="Tahoma" w:cs="Tahoma"/>
-        </w:rPr>
-      </w:pPr>
-      <w:r>
-        <w:rPr>
-          <w:rFonts w:ascii="Tahoma" w:hAnsi="Tahoma" w:cs="Tahoma"/>
-        </w:rPr>
-        <w:t xml:space="preserve">An improved version of the </w:t>
-      </w:r>
-      <w:proofErr w:type="spellStart"/>
-      <w:r>
-        <w:rPr>
-          <w:rFonts w:ascii="Tahoma" w:hAnsi="Tahoma" w:cs="Tahoma"/>
-        </w:rPr>
-        <w:t>Synergrafte</w:t>
-      </w:r>
-      <w:proofErr w:type="spellEnd"/>
-      <w:r>
-        <w:rPr>
-          <w:rFonts w:ascii="Tahoma" w:hAnsi="Tahoma" w:cs="Tahoma"/>
-        </w:rPr>
-        <w:t xml:space="preserve"> valve could have its surface coated to push immunoglobulins away (</w:t>
-      </w:r>
-      <w:proofErr w:type="spellStart"/>
-      <w:r>
-        <w:rPr>
-          <w:rFonts w:ascii="Tahoma" w:hAnsi="Tahoma" w:cs="Tahoma"/>
-        </w:rPr>
-        <w:t>chemorepulsant</w:t>
-      </w:r>
-      <w:proofErr w:type="spellEnd"/>
-      <w:r>
-        <w:rPr>
-          <w:rFonts w:ascii="Tahoma" w:hAnsi="Tahoma" w:cs="Tahoma"/>
-        </w:rPr>
-        <w:t>).</w:t>
-      </w:r>
-    </w:p>
-    <w:p>
-      <w:pPr>
-        <w:pStyle w:val="NormalWeb"/>
-        <w:numPr>
-          <w:ilvl w:val="0"/>
-          <w:numId w:val="33"/>
-        </w:numPr>
-        <w:ind w:left="360"/>
-        <w:rPr>
-          <w:rFonts w:ascii="Tahoma" w:hAnsi="Tahoma" w:cs="Tahoma"/>
-        </w:rPr>
-      </w:pPr>
-      <w:r>
-        <w:rPr>
-          <w:rFonts w:ascii="Tahoma" w:hAnsi="Tahoma" w:cs="Tahoma"/>
-        </w:rPr>
-        <w:t>The Scaffold could be reengineered to support differentiation of the monocytes part of the pro-inflammatory reaction into M2-type anti-inflammatory macrophages which promote tissue repair and regeneration.</w:t>
-      </w:r>
-    </w:p>
-    <w:p>
-      <w:pPr>
-        <w:pStyle w:val="ListParagraph"/>
-        <w:numPr>
-          <w:ilvl w:val="0"/>
-          <w:numId w:val="33"/>
-        </w:numPr>
-        <w:ind w:left="360"/>
-        <w:rPr>
-          <w:rFonts w:ascii="Helvetica" w:hAnsi="Helvetica"/>
-        </w:rPr>
-      </w:pPr>
-      <w:r>
-        <w:rPr>
-          <w:rFonts w:ascii="Helvetica" w:hAnsi="Helvetica"/>
-        </w:rPr>
-        <w:t>Additionally</w:t>
-      </w:r>
-      <w:r>
-        <w:rPr>
-          <w:rFonts w:ascii="Helvetica" w:hAnsi="Helvetica"/>
-        </w:rPr>
-        <w:t>, w</w:t>
-      </w:r>
-      <w:r>
-        <w:rPr>
-          <w:rFonts w:ascii="Helvetica" w:hAnsi="Helvetica"/>
-        </w:rPr>
-        <w:t xml:space="preserve">e can control how fast the valve's support structure breaks down by choosing the right types of plastic materials and adjusting their mix. </w:t>
-      </w:r>
-    </w:p>
-    <w:p>
-      <w:pPr>
-        <w:pStyle w:val="ListParagraph"/>
-        <w:numPr>
-          <w:ilvl w:val="0"/>
-          <w:numId w:val="33"/>
-        </w:numPr>
-        <w:ind w:left="360"/>
-        <w:rPr>
-          <w:rFonts w:ascii="Tahoma" w:hAnsi="Tahoma" w:cs="Tahoma"/>
-        </w:rPr>
-      </w:pPr>
-      <w:r>
-        <w:rPr>
-          <w:rFonts w:ascii="Helvetica" w:hAnsi="Helvetica"/>
-        </w:rPr>
-        <w:t>To make the valve work better, we can add substances that attract healing cells or that encourage the growth of new blood vessels</w:t>
-      </w:r>
-      <w:r>
-        <w:rPr>
-          <w:rFonts w:ascii="Helvetica" w:hAnsi="Helvetica"/>
-        </w:rPr>
-        <w:t xml:space="preserve">: </w:t>
-      </w:r>
-      <w:r>
-        <w:rPr>
-          <w:rFonts w:ascii="Tahoma" w:hAnsi="Tahoma" w:cs="Tahoma"/>
-        </w:rPr>
-        <w:t>c</w:t>
-      </w:r>
-      <w:r>
-        <w:rPr>
-          <w:rFonts w:ascii="Tahoma" w:hAnsi="Tahoma" w:cs="Tahoma"/>
-        </w:rPr>
-        <w:t xml:space="preserve">hemotaxis could be part of the strategy to improve the </w:t>
-      </w:r>
-      <w:proofErr w:type="spellStart"/>
-      <w:r>
-        <w:rPr>
-          <w:rFonts w:ascii="Tahoma" w:hAnsi="Tahoma" w:cs="Tahoma"/>
-        </w:rPr>
-        <w:t>Synergrafte</w:t>
-      </w:r>
-      <w:proofErr w:type="spellEnd"/>
-      <w:r>
-        <w:rPr>
-          <w:rFonts w:ascii="Tahoma" w:hAnsi="Tahoma" w:cs="Tahoma"/>
-        </w:rPr>
-        <w:t xml:space="preserve"> valve by incorporating growth factors into the scaffold (VEGF), or other bioactive components to stop the influx of neutrophils.</w:t>
-      </w:r>
-      <w:r>
-        <w:rPr>
-          <w:rFonts w:ascii="Tahoma" w:hAnsi="Tahoma" w:cs="Tahoma"/>
-        </w:rPr>
-        <w:t xml:space="preserve"> </w:t>
-      </w:r>
-      <w:r>
-        <w:rPr>
-          <w:rFonts w:ascii="Tahoma" w:hAnsi="Tahoma" w:cs="Tahoma"/>
-        </w:rPr>
-        <w:t>These molecules could be pre-seeded into the scaffold</w:t>
-      </w:r>
-      <w:r>
-        <w:rPr>
-          <w:rFonts w:ascii="Tahoma" w:hAnsi="Tahoma" w:cs="Tahoma"/>
-        </w:rPr>
-        <w:t xml:space="preserve"> before the transplantation.</w:t>
-      </w:r>
-    </w:p>
-    <w:sdt>
-      <w:sdtPr>
-        <w:rPr>
-          <w:rFonts w:ascii="Helvetica" w:hAnsi="Helvetica"/>
-        </w:rPr>
-        <w:alias w:val="SmartCite Bibliography"/>
-        <w:tag w:val="IEEE (with URL)+{&quot;language&quot;:&quot;en-US&quot;,&quot;isSectionsModeOn&quot;:false}"/>
-        <w:id w:val="-789973642"/>
-        <w:placeholder>
-          <w:docPart w:val="DefaultPlaceholder_-1854013440"/>
-        </w:placeholder>
-      </w:sdtPr>
-      <w:sdtContent>
-        <w:p>
-          <w:pPr>
-            <w:divId w:val="751045671"/>
-            <w:rPr>
-              <w:rFonts w:ascii="Helvetica" w:hAnsi="Helvetica"/>
-            </w:rPr>
-          </w:pPr>
-        </w:p>
-        <w:p>
-          <w:pPr>
-            <w:pStyle w:val="bibliography"/>
-            <w:divId w:val="751045671"/>
-            <w:rPr>
-              <w:rFonts w:ascii="Helvetica" w:hAnsi="Helvetica"/>
-            </w:rPr>
-          </w:pPr>
-          <w:r>
-            <w:rPr>
-              <w:rFonts w:ascii="Helvetica" w:hAnsi="Helvetica"/>
-            </w:rPr>
-            <w:t xml:space="preserve">[1] P. Simon </w:t>
-          </w:r>
-          <w:r>
-            <w:rPr>
-              <w:rFonts w:ascii="Helvetica" w:hAnsi="Helvetica"/>
-              <w:i/>
-              <w:iCs/>
-            </w:rPr>
-            <w:t>et al.</w:t>
-          </w:r>
-          <w:r>
-            <w:rPr>
-              <w:rFonts w:ascii="Helvetica" w:hAnsi="Helvetica"/>
-            </w:rPr>
-            <w:t xml:space="preserve">, “Early failure of the tissue engineered porcine heart valve SYNERGRAFT® in pediatric patients,” </w:t>
-          </w:r>
-          <w:r>
-            <w:rPr>
-              <w:rFonts w:ascii="Helvetica" w:hAnsi="Helvetica"/>
-              <w:i/>
-              <w:iCs/>
-            </w:rPr>
-            <w:t>Eur. J. Cardio-</w:t>
-          </w:r>
-          <w:proofErr w:type="spellStart"/>
-          <w:r>
-            <w:rPr>
-              <w:rFonts w:ascii="Helvetica" w:hAnsi="Helvetica"/>
-              <w:i/>
-              <w:iCs/>
-            </w:rPr>
-            <w:t>Thorac</w:t>
-          </w:r>
-          <w:proofErr w:type="spellEnd"/>
-          <w:r>
-            <w:rPr>
-              <w:rFonts w:ascii="Helvetica" w:hAnsi="Helvetica"/>
-              <w:i/>
-              <w:iCs/>
-            </w:rPr>
-            <w:t>. Surg.</w:t>
-          </w:r>
-          <w:r>
-            <w:rPr>
-              <w:rFonts w:ascii="Helvetica" w:hAnsi="Helvetica"/>
-            </w:rPr>
-            <w:t xml:space="preserve">, vol. 23, no. 6, pp. 1002–1006, 2003, </w:t>
-          </w:r>
-          <w:proofErr w:type="spellStart"/>
-          <w:r>
-            <w:rPr>
-              <w:rFonts w:ascii="Helvetica" w:hAnsi="Helvetica"/>
-            </w:rPr>
-            <w:t>doi</w:t>
-          </w:r>
-          <w:proofErr w:type="spellEnd"/>
-          <w:r>
-            <w:rPr>
-              <w:rFonts w:ascii="Helvetica" w:hAnsi="Helvetica"/>
-            </w:rPr>
-            <w:t>: 10.1016/s1010-7940(03)00094-0</w:t>
-          </w:r>
-        </w:p>
-        <w:p>
-          <w:pPr>
-            <w:rPr>
-              <w:rFonts w:ascii="Helvetica" w:hAnsi="Helvetica"/>
-            </w:rPr>
-          </w:pPr>
-          <w:r>
-            <w:rPr>
-              <w:rFonts w:ascii="Helvetica" w:hAnsi="Helvetica"/>
-            </w:rPr>
-            <w:t> </w:t>
-          </w:r>
-        </w:p>
-      </w:sdtContent>
-    </w:sdt>
     <w:sectPr>
-      <w:footerReference w:type="even" r:id="rId8"/>
-      <w:footerReference w:type="default" r:id="rId9"/>
+      <w:footerReference w:type="even" r:id="rId9"/>
+      <w:footerReference w:type="default" r:id="rId10"/>
       <w:pgSz w:w="12240" w:h="15840"/>
       <w:pgMar w:top="1440" w:right="1440" w:bottom="1440" w:left="1440" w:header="720" w:footer="720" w:gutter="0"/>
       <w:cols w:space="720"/>
@@ -1428,6 +1046,119 @@
     </w:lvl>
   </w:abstractNum>
   <w:abstractNum w:abstractNumId="7" w15:restartNumberingAfterBreak="0">
+    <w:nsid w:val="184B2F5D"/>
+    <w:multiLevelType w:val="hybridMultilevel"/>
+    <w:tmpl w:val="9E86EE06"/>
+    <w:lvl w:ilvl="0" w:tplc="04090001">
+      <w:start w:val="1"/>
+      <w:numFmt w:val="bullet"/>
+      <w:lvlText w:val=""/>
+      <w:lvlJc w:val="left"/>
+      <w:pPr>
+        <w:ind w:left="360" w:hanging="360"/>
+      </w:pPr>
+      <w:rPr>
+        <w:rFonts w:ascii="Symbol" w:hAnsi="Symbol" w:hint="default"/>
+      </w:rPr>
+    </w:lvl>
+    <w:lvl w:ilvl="1" w:tplc="04090003" w:tentative="1">
+      <w:start w:val="1"/>
+      <w:numFmt w:val="bullet"/>
+      <w:lvlText w:val="o"/>
+      <w:lvlJc w:val="left"/>
+      <w:pPr>
+        <w:ind w:left="1080" w:hanging="360"/>
+      </w:pPr>
+      <w:rPr>
+        <w:rFonts w:ascii="Courier New" w:hAnsi="Courier New" w:cs="Courier New" w:hint="default"/>
+      </w:rPr>
+    </w:lvl>
+    <w:lvl w:ilvl="2" w:tplc="04090005" w:tentative="1">
+      <w:start w:val="1"/>
+      <w:numFmt w:val="bullet"/>
+      <w:lvlText w:val=""/>
+      <w:lvlJc w:val="left"/>
+      <w:pPr>
+        <w:ind w:left="1800" w:hanging="360"/>
+      </w:pPr>
+      <w:rPr>
+        <w:rFonts w:ascii="Wingdings" w:hAnsi="Wingdings" w:hint="default"/>
+      </w:rPr>
+    </w:lvl>
+    <w:lvl w:ilvl="3" w:tplc="04090001" w:tentative="1">
+      <w:start w:val="1"/>
+      <w:numFmt w:val="bullet"/>
+      <w:lvlText w:val=""/>
+      <w:lvlJc w:val="left"/>
+      <w:pPr>
+        <w:ind w:left="2520" w:hanging="360"/>
+      </w:pPr>
+      <w:rPr>
+        <w:rFonts w:ascii="Symbol" w:hAnsi="Symbol" w:hint="default"/>
+      </w:rPr>
+    </w:lvl>
+    <w:lvl w:ilvl="4" w:tplc="04090003" w:tentative="1">
+      <w:start w:val="1"/>
+      <w:numFmt w:val="bullet"/>
+      <w:lvlText w:val="o"/>
+      <w:lvlJc w:val="left"/>
+      <w:pPr>
+        <w:ind w:left="3240" w:hanging="360"/>
+      </w:pPr>
+      <w:rPr>
+        <w:rFonts w:ascii="Courier New" w:hAnsi="Courier New" w:cs="Courier New" w:hint="default"/>
+      </w:rPr>
+    </w:lvl>
+    <w:lvl w:ilvl="5" w:tplc="04090005" w:tentative="1">
+      <w:start w:val="1"/>
+      <w:numFmt w:val="bullet"/>
+      <w:lvlText w:val=""/>
+      <w:lvlJc w:val="left"/>
+      <w:pPr>
+        <w:ind w:left="3960" w:hanging="360"/>
+      </w:pPr>
+      <w:rPr>
+        <w:rFonts w:ascii="Wingdings" w:hAnsi="Wingdings" w:hint="default"/>
+      </w:rPr>
+    </w:lvl>
+    <w:lvl w:ilvl="6" w:tplc="04090001" w:tentative="1">
+      <w:start w:val="1"/>
+      <w:numFmt w:val="bullet"/>
+      <w:lvlText w:val=""/>
+      <w:lvlJc w:val="left"/>
+      <w:pPr>
+        <w:ind w:left="4680" w:hanging="360"/>
+      </w:pPr>
+      <w:rPr>
+        <w:rFonts w:ascii="Symbol" w:hAnsi="Symbol" w:hint="default"/>
+      </w:rPr>
+    </w:lvl>
+    <w:lvl w:ilvl="7" w:tplc="04090003" w:tentative="1">
+      <w:start w:val="1"/>
+      <w:numFmt w:val="bullet"/>
+      <w:lvlText w:val="o"/>
+      <w:lvlJc w:val="left"/>
+      <w:pPr>
+        <w:ind w:left="5400" w:hanging="360"/>
+      </w:pPr>
+      <w:rPr>
+        <w:rFonts w:ascii="Courier New" w:hAnsi="Courier New" w:cs="Courier New" w:hint="default"/>
+      </w:rPr>
+    </w:lvl>
+    <w:lvl w:ilvl="8" w:tplc="04090005" w:tentative="1">
+      <w:start w:val="1"/>
+      <w:numFmt w:val="bullet"/>
+      <w:lvlText w:val=""/>
+      <w:lvlJc w:val="left"/>
+      <w:pPr>
+        <w:ind w:left="6120" w:hanging="360"/>
+      </w:pPr>
+      <w:rPr>
+        <w:rFonts w:ascii="Wingdings" w:hAnsi="Wingdings" w:hint="default"/>
+      </w:rPr>
+    </w:lvl>
+  </w:abstractNum>
+  <w:abstractNum w:abstractNumId="8" w15:restartNumberingAfterBreak="0">
     <w:nsid w:val="196B47BC"/>
     <w:multiLevelType w:val="hybridMultilevel"/>
     <w:tmpl w:val="602E41CE"/>
@@ -1540,7 +1271,7 @@
       </w:rPr>
     </w:lvl>
   </w:abstractNum>
-  <w:abstractNum w:abstractNumId="8" w15:restartNumberingAfterBreak="0">
+  <w:abstractNum w:abstractNumId="9" w15:restartNumberingAfterBreak="0">
     <w:nsid w:val="1B857D10"/>
     <w:multiLevelType w:val="hybridMultilevel"/>
     <w:tmpl w:val="9A1A5634"/>
@@ -1652,7 +1383,7 @@
       </w:rPr>
     </w:lvl>
   </w:abstractNum>
-  <w:abstractNum w:abstractNumId="9" w15:restartNumberingAfterBreak="0">
+  <w:abstractNum w:abstractNumId="10" w15:restartNumberingAfterBreak="0">
     <w:nsid w:val="20662B09"/>
     <w:multiLevelType w:val="hybridMultilevel"/>
     <w:tmpl w:val="3F36740E"/>
@@ -1764,7 +1495,7 @@
       </w:rPr>
     </w:lvl>
   </w:abstractNum>
-  <w:abstractNum w:abstractNumId="10" w15:restartNumberingAfterBreak="0">
+  <w:abstractNum w:abstractNumId="11" w15:restartNumberingAfterBreak="0">
     <w:nsid w:val="245B7F6A"/>
     <w:multiLevelType w:val="multilevel"/>
     <w:tmpl w:val="CCA6AF78"/>
@@ -1913,7 +1644,7 @@
       </w:rPr>
     </w:lvl>
   </w:abstractNum>
-  <w:abstractNum w:abstractNumId="11" w15:restartNumberingAfterBreak="0">
+  <w:abstractNum w:abstractNumId="12" w15:restartNumberingAfterBreak="0">
     <w:nsid w:val="26375355"/>
     <w:multiLevelType w:val="multilevel"/>
     <w:tmpl w:val="46C0B382"/>
@@ -2062,7 +1793,7 @@
       </w:rPr>
     </w:lvl>
   </w:abstractNum>
-  <w:abstractNum w:abstractNumId="12" w15:restartNumberingAfterBreak="0">
+  <w:abstractNum w:abstractNumId="13" w15:restartNumberingAfterBreak="0">
     <w:nsid w:val="2FD822BC"/>
     <w:multiLevelType w:val="hybridMultilevel"/>
     <w:tmpl w:val="C7C44A00"/>
@@ -2175,7 +1906,7 @@
       </w:rPr>
     </w:lvl>
   </w:abstractNum>
-  <w:abstractNum w:abstractNumId="13" w15:restartNumberingAfterBreak="0">
+  <w:abstractNum w:abstractNumId="14" w15:restartNumberingAfterBreak="0">
     <w:nsid w:val="34736F1E"/>
     <w:multiLevelType w:val="hybridMultilevel"/>
     <w:tmpl w:val="1DB88FDE"/>
@@ -2261,7 +1992,7 @@
       </w:pPr>
     </w:lvl>
   </w:abstractNum>
-  <w:abstractNum w:abstractNumId="14" w15:restartNumberingAfterBreak="0">
+  <w:abstractNum w:abstractNumId="15" w15:restartNumberingAfterBreak="0">
     <w:nsid w:val="37451A5B"/>
     <w:multiLevelType w:val="multilevel"/>
     <w:tmpl w:val="7FDA6610"/>
@@ -2410,7 +2141,7 @@
       </w:rPr>
     </w:lvl>
   </w:abstractNum>
-  <w:abstractNum w:abstractNumId="15" w15:restartNumberingAfterBreak="0">
+  <w:abstractNum w:abstractNumId="16" w15:restartNumberingAfterBreak="0">
     <w:nsid w:val="39095969"/>
     <w:multiLevelType w:val="multilevel"/>
     <w:tmpl w:val="95765380"/>
@@ -2523,7 +2254,7 @@
       </w:pPr>
     </w:lvl>
   </w:abstractNum>
-  <w:abstractNum w:abstractNumId="16" w15:restartNumberingAfterBreak="0">
+  <w:abstractNum w:abstractNumId="17" w15:restartNumberingAfterBreak="0">
     <w:nsid w:val="3A405710"/>
     <w:multiLevelType w:val="hybridMultilevel"/>
     <w:tmpl w:val="77CA26F6"/>
@@ -2636,7 +2367,156 @@
       </w:rPr>
     </w:lvl>
   </w:abstractNum>
-  <w:abstractNum w:abstractNumId="17" w15:restartNumberingAfterBreak="0">
+  <w:abstractNum w:abstractNumId="18" w15:restartNumberingAfterBreak="0">
+    <w:nsid w:val="3DFF2BFA"/>
+    <w:multiLevelType w:val="multilevel"/>
+    <w:tmpl w:val="C7907C16"/>
+    <w:lvl w:ilvl="0">
+      <w:start w:val="1"/>
+      <w:numFmt w:val="bullet"/>
+      <w:lvlText w:val=""/>
+      <w:lvlJc w:val="left"/>
+      <w:pPr>
+        <w:tabs>
+          <w:tab w:val="num" w:pos="675"/>
+        </w:tabs>
+        <w:ind w:left="675" w:hanging="360"/>
+      </w:pPr>
+      <w:rPr>
+        <w:rFonts w:ascii="Symbol" w:hAnsi="Symbol" w:hint="default"/>
+        <w:sz w:val="20"/>
+      </w:rPr>
+    </w:lvl>
+    <w:lvl w:ilvl="1" w:tentative="1">
+      <w:start w:val="1"/>
+      <w:numFmt w:val="bullet"/>
+      <w:lvlText w:val="o"/>
+      <w:lvlJc w:val="left"/>
+      <w:pPr>
+        <w:tabs>
+          <w:tab w:val="num" w:pos="1395"/>
+        </w:tabs>
+        <w:ind w:left="1395" w:hanging="360"/>
+      </w:pPr>
+      <w:rPr>
+        <w:rFonts w:ascii="Courier New" w:hAnsi="Courier New" w:hint="default"/>
+        <w:sz w:val="20"/>
+      </w:rPr>
+    </w:lvl>
+    <w:lvl w:ilvl="2" w:tentative="1">
+      <w:start w:val="1"/>
+      <w:numFmt w:val="bullet"/>
+      <w:lvlText w:val=""/>
+      <w:lvlJc w:val="left"/>
+      <w:pPr>
+        <w:tabs>
+          <w:tab w:val="num" w:pos="2115"/>
+        </w:tabs>
+        <w:ind w:left="2115" w:hanging="360"/>
+      </w:pPr>
+      <w:rPr>
+        <w:rFonts w:ascii="Wingdings" w:hAnsi="Wingdings" w:hint="default"/>
+        <w:sz w:val="20"/>
+      </w:rPr>
+    </w:lvl>
+    <w:lvl w:ilvl="3" w:tentative="1">
+      <w:start w:val="1"/>
+      <w:numFmt w:val="bullet"/>
+      <w:lvlText w:val=""/>
+      <w:lvlJc w:val="left"/>
+      <w:pPr>
+        <w:tabs>
+          <w:tab w:val="num" w:pos="2835"/>
+        </w:tabs>
+        <w:ind w:left="2835" w:hanging="360"/>
+      </w:pPr>
+      <w:rPr>
+        <w:rFonts w:ascii="Wingdings" w:hAnsi="Wingdings" w:hint="default"/>
+        <w:sz w:val="20"/>
+      </w:rPr>
+    </w:lvl>
+    <w:lvl w:ilvl="4" w:tentative="1">
+      <w:start w:val="1"/>
+      <w:numFmt w:val="bullet"/>
+      <w:lvlText w:val=""/>
+      <w:lvlJc w:val="left"/>
+      <w:pPr>
+        <w:tabs>
+          <w:tab w:val="num" w:pos="3555"/>
+        </w:tabs>
+        <w:ind w:left="3555" w:hanging="360"/>
+      </w:pPr>
+      <w:rPr>
+        <w:rFonts w:ascii="Wingdings" w:hAnsi="Wingdings" w:hint="default"/>
+        <w:sz w:val="20"/>
+      </w:rPr>
+    </w:lvl>
+    <w:lvl w:ilvl="5" w:tentative="1">
+      <w:start w:val="1"/>
+      <w:numFmt w:val="bullet"/>
+      <w:lvlText w:val=""/>
+      <w:lvlJc w:val="left"/>
+      <w:pPr>
+        <w:tabs>
+          <w:tab w:val="num" w:pos="4275"/>
+        </w:tabs>
+        <w:ind w:left="4275" w:hanging="360"/>
+      </w:pPr>
+      <w:rPr>
+        <w:rFonts w:ascii="Wingdings" w:hAnsi="Wingdings" w:hint="default"/>
+        <w:sz w:val="20"/>
+      </w:rPr>
+    </w:lvl>
+    <w:lvl w:ilvl="6" w:tentative="1">
+      <w:start w:val="1"/>
+      <w:numFmt w:val="bullet"/>
+      <w:lvlText w:val=""/>
+      <w:lvlJc w:val="left"/>
+      <w:pPr>
+        <w:tabs>
+          <w:tab w:val="num" w:pos="4995"/>
+        </w:tabs>
+        <w:ind w:left="4995" w:hanging="360"/>
+      </w:pPr>
+      <w:rPr>
+        <w:rFonts w:ascii="Wingdings" w:hAnsi="Wingdings" w:hint="default"/>
+        <w:sz w:val="20"/>
+      </w:rPr>
+    </w:lvl>
+    <w:lvl w:ilvl="7" w:tentative="1">
+      <w:start w:val="1"/>
+      <w:numFmt w:val="bullet"/>
+      <w:lvlText w:val=""/>
+      <w:lvlJc w:val="left"/>
+      <w:pPr>
+        <w:tabs>
+          <w:tab w:val="num" w:pos="5715"/>
+        </w:tabs>
+        <w:ind w:left="5715" w:hanging="360"/>
+      </w:pPr>
+      <w:rPr>
+        <w:rFonts w:ascii="Wingdings" w:hAnsi="Wingdings" w:hint="default"/>
+        <w:sz w:val="20"/>
+      </w:rPr>
+    </w:lvl>
+    <w:lvl w:ilvl="8" w:tentative="1">
+      <w:start w:val="1"/>
+      <w:numFmt w:val="bullet"/>
+      <w:lvlText w:val=""/>
+      <w:lvlJc w:val="left"/>
+      <w:pPr>
+        <w:tabs>
+          <w:tab w:val="num" w:pos="6435"/>
+        </w:tabs>
+        <w:ind w:left="6435" w:hanging="360"/>
+      </w:pPr>
+      <w:rPr>
+        <w:rFonts w:ascii="Wingdings" w:hAnsi="Wingdings" w:hint="default"/>
+        <w:sz w:val="20"/>
+      </w:rPr>
+    </w:lvl>
+  </w:abstractNum>
+  <w:abstractNum w:abstractNumId="19" w15:restartNumberingAfterBreak="0">
     <w:nsid w:val="3E092F5D"/>
     <w:multiLevelType w:val="hybridMultilevel"/>
     <w:tmpl w:val="6D8AD9F8"/>
@@ -2749,7 +2629,7 @@
       </w:rPr>
     </w:lvl>
   </w:abstractNum>
-  <w:abstractNum w:abstractNumId="18" w15:restartNumberingAfterBreak="0">
+  <w:abstractNum w:abstractNumId="20" w15:restartNumberingAfterBreak="0">
     <w:nsid w:val="40425A69"/>
     <w:multiLevelType w:val="hybridMultilevel"/>
     <w:tmpl w:val="6CD24878"/>
@@ -2862,7 +2742,7 @@
       </w:rPr>
     </w:lvl>
   </w:abstractNum>
-  <w:abstractNum w:abstractNumId="19" w15:restartNumberingAfterBreak="0">
+  <w:abstractNum w:abstractNumId="21" w15:restartNumberingAfterBreak="0">
     <w:nsid w:val="470C57D0"/>
     <w:multiLevelType w:val="hybridMultilevel"/>
     <w:tmpl w:val="870A03FE"/>
@@ -2975,7 +2855,7 @@
       </w:rPr>
     </w:lvl>
   </w:abstractNum>
-  <w:abstractNum w:abstractNumId="20" w15:restartNumberingAfterBreak="0">
+  <w:abstractNum w:abstractNumId="22" w15:restartNumberingAfterBreak="0">
     <w:nsid w:val="55A449CB"/>
     <w:multiLevelType w:val="hybridMultilevel"/>
     <w:tmpl w:val="C4F2F0F8"/>
@@ -3087,7 +2967,7 @@
       </w:rPr>
     </w:lvl>
   </w:abstractNum>
-  <w:abstractNum w:abstractNumId="21" w15:restartNumberingAfterBreak="0">
+  <w:abstractNum w:abstractNumId="23" w15:restartNumberingAfterBreak="0">
     <w:nsid w:val="5A071350"/>
     <w:multiLevelType w:val="hybridMultilevel"/>
     <w:tmpl w:val="4DDA14F8"/>
@@ -3200,7 +3080,7 @@
       </w:rPr>
     </w:lvl>
   </w:abstractNum>
-  <w:abstractNum w:abstractNumId="22" w15:restartNumberingAfterBreak="0">
+  <w:abstractNum w:abstractNumId="24" w15:restartNumberingAfterBreak="0">
     <w:nsid w:val="5E3A1E09"/>
     <w:multiLevelType w:val="multilevel"/>
     <w:tmpl w:val="F04ADD62"/>
@@ -3349,7 +3229,7 @@
       </w:rPr>
     </w:lvl>
   </w:abstractNum>
-  <w:abstractNum w:abstractNumId="23" w15:restartNumberingAfterBreak="0">
+  <w:abstractNum w:abstractNumId="25" w15:restartNumberingAfterBreak="0">
     <w:nsid w:val="64EF7F61"/>
     <w:multiLevelType w:val="multilevel"/>
     <w:tmpl w:val="0D802754"/>
@@ -3498,7 +3378,7 @@
       </w:rPr>
     </w:lvl>
   </w:abstractNum>
-  <w:abstractNum w:abstractNumId="24" w15:restartNumberingAfterBreak="0">
+  <w:abstractNum w:abstractNumId="26" w15:restartNumberingAfterBreak="0">
     <w:nsid w:val="6BE15455"/>
     <w:multiLevelType w:val="hybridMultilevel"/>
     <w:tmpl w:val="1E18FE9E"/>
@@ -3611,7 +3491,7 @@
       </w:rPr>
     </w:lvl>
   </w:abstractNum>
-  <w:abstractNum w:abstractNumId="25" w15:restartNumberingAfterBreak="0">
+  <w:abstractNum w:abstractNumId="27" w15:restartNumberingAfterBreak="0">
     <w:nsid w:val="6BEA4C0F"/>
     <w:multiLevelType w:val="hybridMultilevel"/>
     <w:tmpl w:val="3B2450A4"/>
@@ -3697,7 +3577,7 @@
       </w:pPr>
     </w:lvl>
   </w:abstractNum>
-  <w:abstractNum w:abstractNumId="26" w15:restartNumberingAfterBreak="0">
+  <w:abstractNum w:abstractNumId="28" w15:restartNumberingAfterBreak="0">
     <w:nsid w:val="6CE02961"/>
     <w:multiLevelType w:val="hybridMultilevel"/>
     <w:tmpl w:val="B1BC12C0"/>
@@ -3786,7 +3666,7 @@
       </w:pPr>
     </w:lvl>
   </w:abstractNum>
-  <w:abstractNum w:abstractNumId="27" w15:restartNumberingAfterBreak="0">
+  <w:abstractNum w:abstractNumId="29" w15:restartNumberingAfterBreak="0">
     <w:nsid w:val="6EB67C7E"/>
     <w:multiLevelType w:val="hybridMultilevel"/>
     <w:tmpl w:val="7E5854F0"/>
@@ -3898,7 +3778,7 @@
       </w:rPr>
     </w:lvl>
   </w:abstractNum>
-  <w:abstractNum w:abstractNumId="28" w15:restartNumberingAfterBreak="0">
+  <w:abstractNum w:abstractNumId="30" w15:restartNumberingAfterBreak="0">
     <w:nsid w:val="733A571F"/>
     <w:multiLevelType w:val="multilevel"/>
     <w:tmpl w:val="365A7FDA"/>
@@ -4011,7 +3891,7 @@
       </w:pPr>
     </w:lvl>
   </w:abstractNum>
-  <w:abstractNum w:abstractNumId="29" w15:restartNumberingAfterBreak="0">
+  <w:abstractNum w:abstractNumId="31" w15:restartNumberingAfterBreak="0">
     <w:nsid w:val="753E0F1A"/>
     <w:multiLevelType w:val="hybridMultilevel"/>
     <w:tmpl w:val="152E0860"/>
@@ -4124,7 +4004,7 @@
       </w:rPr>
     </w:lvl>
   </w:abstractNum>
-  <w:abstractNum w:abstractNumId="30" w15:restartNumberingAfterBreak="0">
+  <w:abstractNum w:abstractNumId="32" w15:restartNumberingAfterBreak="0">
     <w:nsid w:val="77F95A7A"/>
     <w:multiLevelType w:val="hybridMultilevel"/>
     <w:tmpl w:val="42680008"/>
@@ -4236,7 +4116,7 @@
       </w:rPr>
     </w:lvl>
   </w:abstractNum>
-  <w:abstractNum w:abstractNumId="31" w15:restartNumberingAfterBreak="0">
+  <w:abstractNum w:abstractNumId="33" w15:restartNumberingAfterBreak="0">
     <w:nsid w:val="7A08633C"/>
     <w:multiLevelType w:val="hybridMultilevel"/>
     <w:tmpl w:val="85AA3A8C"/>
@@ -4322,7 +4202,7 @@
       </w:pPr>
     </w:lvl>
   </w:abstractNum>
-  <w:abstractNum w:abstractNumId="32" w15:restartNumberingAfterBreak="0">
+  <w:abstractNum w:abstractNumId="34" w15:restartNumberingAfterBreak="0">
     <w:nsid w:val="7F9A06D2"/>
     <w:multiLevelType w:val="hybridMultilevel"/>
     <w:tmpl w:val="AD3A3E7E"/>
@@ -4437,7 +4317,7 @@
     </w:lvl>
   </w:abstractNum>
   <w:num w:numId="1" w16cid:durableId="283317400">
-    <w:abstractNumId w:val="26"/>
+    <w:abstractNumId w:val="28"/>
   </w:num>
   <w:num w:numId="2" w16cid:durableId="133370997">
     <w:abstractNumId w:val="4"/>
@@ -4446,94 +4326,100 @@
     <w:abstractNumId w:val="2"/>
   </w:num>
   <w:num w:numId="4" w16cid:durableId="1633974033">
-    <w:abstractNumId w:val="19"/>
+    <w:abstractNumId w:val="21"/>
   </w:num>
   <w:num w:numId="5" w16cid:durableId="1344013940">
-    <w:abstractNumId w:val="15"/>
+    <w:abstractNumId w:val="16"/>
   </w:num>
   <w:num w:numId="6" w16cid:durableId="395012634">
-    <w:abstractNumId w:val="28"/>
+    <w:abstractNumId w:val="30"/>
   </w:num>
   <w:num w:numId="7" w16cid:durableId="951326616">
-    <w:abstractNumId w:val="13"/>
+    <w:abstractNumId w:val="14"/>
   </w:num>
   <w:num w:numId="8" w16cid:durableId="1233931840">
-    <w:abstractNumId w:val="18"/>
+    <w:abstractNumId w:val="20"/>
   </w:num>
   <w:num w:numId="9" w16cid:durableId="1250965529">
-    <w:abstractNumId w:val="7"/>
+    <w:abstractNumId w:val="8"/>
   </w:num>
   <w:num w:numId="10" w16cid:durableId="1694191537">
-    <w:abstractNumId w:val="32"/>
+    <w:abstractNumId w:val="34"/>
   </w:num>
   <w:num w:numId="11" w16cid:durableId="1918443478">
-    <w:abstractNumId w:val="30"/>
+    <w:abstractNumId w:val="32"/>
   </w:num>
   <w:num w:numId="12" w16cid:durableId="1037698301">
     <w:abstractNumId w:val="0"/>
   </w:num>
   <w:num w:numId="13" w16cid:durableId="491330979">
-    <w:abstractNumId w:val="16"/>
+    <w:abstractNumId w:val="17"/>
   </w:num>
   <w:num w:numId="14" w16cid:durableId="441919138">
-    <w:abstractNumId w:val="31"/>
+    <w:abstractNumId w:val="33"/>
   </w:num>
   <w:num w:numId="15" w16cid:durableId="179510703">
     <w:abstractNumId w:val="1"/>
   </w:num>
   <w:num w:numId="16" w16cid:durableId="638533165">
-    <w:abstractNumId w:val="10"/>
+    <w:abstractNumId w:val="11"/>
   </w:num>
   <w:num w:numId="17" w16cid:durableId="1919047837">
-    <w:abstractNumId w:val="8"/>
+    <w:abstractNumId w:val="9"/>
   </w:num>
   <w:num w:numId="18" w16cid:durableId="1672833298">
     <w:abstractNumId w:val="3"/>
   </w:num>
   <w:num w:numId="19" w16cid:durableId="589779244">
-    <w:abstractNumId w:val="27"/>
+    <w:abstractNumId w:val="29"/>
   </w:num>
   <w:num w:numId="20" w16cid:durableId="1678187624">
     <w:abstractNumId w:val="5"/>
   </w:num>
   <w:num w:numId="21" w16cid:durableId="1212107984">
-    <w:abstractNumId w:val="17"/>
+    <w:abstractNumId w:val="19"/>
   </w:num>
   <w:num w:numId="22" w16cid:durableId="754784430">
-    <w:abstractNumId w:val="20"/>
+    <w:abstractNumId w:val="22"/>
   </w:num>
   <w:num w:numId="23" w16cid:durableId="284703170">
-    <w:abstractNumId w:val="12"/>
+    <w:abstractNumId w:val="13"/>
   </w:num>
   <w:num w:numId="24" w16cid:durableId="67776856">
-    <w:abstractNumId w:val="21"/>
+    <w:abstractNumId w:val="23"/>
   </w:num>
   <w:num w:numId="25" w16cid:durableId="1969775875">
     <w:abstractNumId w:val="6"/>
   </w:num>
   <w:num w:numId="26" w16cid:durableId="392775139">
-    <w:abstractNumId w:val="11"/>
+    <w:abstractNumId w:val="12"/>
   </w:num>
   <w:num w:numId="27" w16cid:durableId="1359968157">
-    <w:abstractNumId w:val="9"/>
+    <w:abstractNumId w:val="10"/>
   </w:num>
   <w:num w:numId="28" w16cid:durableId="2093818591">
+    <w:abstractNumId w:val="27"/>
+  </w:num>
+  <w:num w:numId="29" w16cid:durableId="1176918667">
+    <w:abstractNumId w:val="24"/>
+  </w:num>
+  <w:num w:numId="30" w16cid:durableId="492377793">
     <w:abstractNumId w:val="25"/>
   </w:num>
-  <w:num w:numId="29" w16cid:durableId="1176918667">
-    <w:abstractNumId w:val="22"/>
-  </w:num>
-  <w:num w:numId="30" w16cid:durableId="492377793">
-    <w:abstractNumId w:val="23"/>
-  </w:num>
   <w:num w:numId="31" w16cid:durableId="2051149333">
-    <w:abstractNumId w:val="29"/>
+    <w:abstractNumId w:val="31"/>
   </w:num>
   <w:num w:numId="32" w16cid:durableId="2138642529">
-    <w:abstractNumId w:val="14"/>
+    <w:abstractNumId w:val="15"/>
   </w:num>
   <w:num w:numId="33" w16cid:durableId="274021926">
-    <w:abstractNumId w:val="24"/>
+    <w:abstractNumId w:val="26"/>
+  </w:num>
+  <w:num w:numId="34" w16cid:durableId="1936009637">
+    <w:abstractNumId w:val="18"/>
+  </w:num>
+  <w:num w:numId="35" w16cid:durableId="1002778607">
+    <w:abstractNumId w:val="7"/>
   </w:num>
 </w:numbering>
 </file>
@@ -5323,8 +5209,8 @@
       <w:szCs w:val="16"/>
     </w:rPr>
   </w:style>
-  <w:style w:type="paragraph" w:customStyle="1" w:styleId="bibliography">
-    <w:name w:val="bibliography"/>
+  <w:style w:type="paragraph" w:customStyle="1" w:styleId="Bibliography4">
+    <w:name w:val="Bibliography4"/>
     <w:basedOn w:val="Normal"/>
     <w:rsid w:val="00353527"/>
     <w:pPr>
@@ -5335,624 +5221,6 @@
     </w:rPr>
   </w:style>
 </w:styles>
-</file>
-
-<file path=word/glossary/document.xml><?xml version="1.0" encoding="utf-8"?>
-<w:glossaryDocument xmlns:wpc="http://schemas.microsoft.com/office/word/2010/wordprocessingCanvas" xmlns:cx="http://schemas.microsoft.com/office/drawing/2014/chartex" xmlns:cx1="http://schemas.microsoft.com/office/drawing/2015/9/8/chartex" xmlns:cx2="http://schemas.microsoft.com/office/drawing/2015/10/21/chartex" xmlns:cx3="http://schemas.microsoft.com/office/drawing/2016/5/9/chartex" xmlns:cx4="http://schemas.microsoft.com/office/drawing/2016/5/10/chartex" xmlns:cx5="http://schemas.microsoft.com/office/drawing/2016/5/11/chartex" xmlns:cx6="http://schemas.microsoft.com/office/drawing/2016/5/12/chartex" xmlns:cx7="http://schemas.microsoft.com/office/drawing/2016/5/13/chartex" xmlns:cx8="http://schemas.microsoft.com/office/drawing/2016/5/14/chartex" xmlns:mc="http://schemas.openxmlformats.org/markup-compatibility/2006" xmlns:aink="http://schemas.microsoft.com/office/drawing/2016/ink" xmlns:am3d="http://schemas.microsoft.com/office/drawing/2017/model3d" xmlns:o="urn:schemas-microsoft-com:office:office" xmlns:oel="http://schemas.microsoft.com/office/2019/extlst" xmlns:r="http://schemas.openxmlformats.org/officeDocument/2006/relationships" xmlns:m="http://schemas.openxmlformats.org/officeDocument/2006/math" xmlns:v="urn:schemas-microsoft-com:vml" xmlns:wp14="http://schemas.microsoft.com/office/word/2010/wordprocessingDrawing" xmlns:wp="http://schemas.openxmlformats.org/drawingml/2006/wordprocessingDrawing" xmlns:w10="urn:schemas-microsoft-com:office:word" xmlns:w="http://schemas.openxmlformats.org/wordprocessingml/2006/main" xmlns:w14="http://schemas.microsoft.com/office/word/2010/wordml" xmlns:w15="http://schemas.microsoft.com/office/word/2012/wordml" xmlns:w16cex="http://schemas.microsoft.com/office/word/2018/wordml/cex" xmlns:w16cid="http://schemas.microsoft.com/office/word/2016/wordml/cid" xmlns:w16="http://schemas.microsoft.com/office/word/2018/wordml" xmlns:w16sdtdh="http://schemas.microsoft.com/office/word/2020/wordml/sdtdatahash" xmlns:w16se="http://schemas.microsoft.com/office/word/2015/wordml/symex" xmlns:wpg="http://schemas.microsoft.com/office/word/2010/wordprocessingGroup" xmlns:wpi="http://schemas.microsoft.com/office/word/2010/wordprocessingInk" xmlns:wne="http://schemas.microsoft.com/office/word/2006/wordml" xmlns:wps="http://schemas.microsoft.com/office/word/2010/wordprocessingShape" mc:Ignorable="w14 w15 w16se w16cid w16 w16cex w16sdtdh wp14">
-  <w:docParts>
-    <w:docPart>
-      <w:docPartPr>
-        <w:name w:val="DefaultPlaceholder_-1854013440"/>
-        <w:category>
-          <w:name w:val="General"/>
-          <w:gallery w:val="placeholder"/>
-        </w:category>
-        <w:types>
-          <w:type w:val="bbPlcHdr"/>
-        </w:types>
-        <w:behaviors>
-          <w:behavior w:val="content"/>
-        </w:behaviors>
-        <w:guid w:val="{9252681E-F0F3-424C-83CD-D9972697D3B7}"/>
-      </w:docPartPr>
-      <w:docPartBody>
-        <w:p>
-          <w:r>
-            <w:rPr>
-              <w:rStyle w:val="PlaceholderText"/>
-            </w:rPr>
-            <w:t>Click or tap here to enter text.</w:t>
-          </w:r>
-        </w:p>
-      </w:docPartBody>
-    </w:docPart>
-    <w:docPart>
-      <w:docPartPr>
-        <w:name w:val="B523C06053A8444E9439B609B914254A"/>
-        <w:category>
-          <w:name w:val="General"/>
-          <w:gallery w:val="placeholder"/>
-        </w:category>
-        <w:types>
-          <w:type w:val="bbPlcHdr"/>
-        </w:types>
-        <w:behaviors>
-          <w:behavior w:val="content"/>
-        </w:behaviors>
-        <w:guid w:val="{B51DC1DD-EDC3-864F-9205-C450608D338A}"/>
-      </w:docPartPr>
-      <w:docPartBody>
-        <w:p>
-          <w:pPr>
-            <w:pStyle w:val="B523C06053A8444E9439B609B914254A"/>
-          </w:pPr>
-          <w:r>
-            <w:rPr>
-              <w:rStyle w:val="PlaceholderText"/>
-            </w:rPr>
-            <w:t>Click or tap here to enter text.</w:t>
-          </w:r>
-        </w:p>
-      </w:docPartBody>
-    </w:docPart>
-  </w:docParts>
-</w:glossaryDocument>
-</file>
-
-<file path=word/glossary/fontTable.xml><?xml version="1.0" encoding="utf-8"?>
-<w:fonts xmlns:mc="http://schemas.openxmlformats.org/markup-compatibility/2006" xmlns:r="http://schemas.openxmlformats.org/officeDocument/2006/relationships" xmlns:w="http://schemas.openxmlformats.org/wordprocessingml/2006/main" xmlns:w14="http://schemas.microsoft.com/office/word/2010/wordml" xmlns:w15="http://schemas.microsoft.com/office/word/2012/wordml" xmlns:w16cex="http://schemas.microsoft.com/office/word/2018/wordml/cex" xmlns:w16cid="http://schemas.microsoft.com/office/word/2016/wordml/cid" xmlns:w16="http://schemas.microsoft.com/office/word/2018/wordml" xmlns:w16sdtdh="http://schemas.microsoft.com/office/word/2020/wordml/sdtdatahash" xmlns:w16se="http://schemas.microsoft.com/office/word/2015/wordml/symex" mc:Ignorable="w14 w15 w16se w16cid w16 w16cex w16sdtdh">
-  <w:font w:name="Symbol">
-    <w:panose1 w:val="05050102010706020507"/>
-    <w:charset w:val="02"/>
-    <w:family w:val="decorative"/>
-    <w:pitch w:val="variable"/>
-    <w:sig w:usb0="00000000" w:usb1="10000000" w:usb2="00000000" w:usb3="00000000" w:csb0="80000000" w:csb1="00000000"/>
-  </w:font>
-  <w:font w:name="Times New Roman">
-    <w:panose1 w:val="02020603050405020304"/>
-    <w:charset w:val="00"/>
-    <w:family w:val="roman"/>
-    <w:pitch w:val="variable"/>
-    <w:sig w:usb0="E0002EFF" w:usb1="C000785B" w:usb2="00000009" w:usb3="00000000" w:csb0="000001FF" w:csb1="00000000"/>
-  </w:font>
-  <w:font w:name="Courier New">
-    <w:panose1 w:val="02070309020205020404"/>
-    <w:charset w:val="00"/>
-    <w:family w:val="modern"/>
-    <w:pitch w:val="fixed"/>
-    <w:sig w:usb0="E0002AFF" w:usb1="C0007843" w:usb2="00000009" w:usb3="00000000" w:csb0="000001FF" w:csb1="00000000"/>
-  </w:font>
-  <w:font w:name="Wingdings">
-    <w:panose1 w:val="05000000000000000000"/>
-    <w:charset w:val="02"/>
-    <w:family w:val="auto"/>
-    <w:pitch w:val="variable"/>
-    <w:sig w:usb0="00000000" w:usb1="10000000" w:usb2="00000000" w:usb3="00000000" w:csb0="80000000" w:csb1="00000000"/>
-  </w:font>
-  <w:font w:name="Helvetica">
-    <w:panose1 w:val="00000000000000000000"/>
-    <w:charset w:val="00"/>
-    <w:family w:val="auto"/>
-    <w:pitch w:val="variable"/>
-    <w:sig w:usb0="E00002FF" w:usb1="5000785B" w:usb2="00000000" w:usb3="00000000" w:csb0="0000019F" w:csb1="00000000"/>
-  </w:font>
-  <w:font w:name="Arial">
-    <w:panose1 w:val="020B0604020202020204"/>
-    <w:charset w:val="00"/>
-    <w:family w:val="swiss"/>
-    <w:pitch w:val="variable"/>
-    <w:sig w:usb0="E0002EFF" w:usb1="C000785B" w:usb2="00000009" w:usb3="00000000" w:csb0="000001FF" w:csb1="00000000"/>
-  </w:font>
-  <w:font w:name="Calibri">
-    <w:panose1 w:val="020F0502020204030204"/>
-    <w:charset w:val="00"/>
-    <w:family w:val="swiss"/>
-    <w:pitch w:val="variable"/>
-    <w:sig w:usb0="E0002AFF" w:usb1="C000247B" w:usb2="00000009" w:usb3="00000000" w:csb0="000001FF" w:csb1="00000000"/>
-  </w:font>
-  <w:font w:name="Calibri Light">
-    <w:panose1 w:val="020F0302020204030204"/>
-    <w:charset w:val="00"/>
-    <w:family w:val="swiss"/>
-    <w:pitch w:val="variable"/>
-    <w:sig w:usb0="E0002AFF" w:usb1="C000247B" w:usb2="00000009" w:usb3="00000000" w:csb0="000001FF" w:csb1="00000000"/>
-  </w:font>
-  <w:font w:name="Tahoma">
-    <w:panose1 w:val="020B0604030504040204"/>
-    <w:charset w:val="00"/>
-    <w:family w:val="swiss"/>
-    <w:pitch w:val="variable"/>
-    <w:sig w:usb0="E1002EFF" w:usb1="C000605B" w:usb2="00000029" w:usb3="00000000" w:csb0="000101FF" w:csb1="00000000"/>
-  </w:font>
-</w:fonts>
-</file>
-
-<file path=word/glossary/settings.xml><?xml version="1.0" encoding="utf-8"?>
-<w:settings xmlns:mc="http://schemas.openxmlformats.org/markup-compatibility/2006" xmlns:o="urn:schemas-microsoft-com:office:office" xmlns:r="http://schemas.openxmlformats.org/officeDocument/2006/relationships" xmlns:m="http://schemas.openxmlformats.org/officeDocument/2006/math" xmlns:v="urn:schemas-microsoft-com:vml" xmlns:w10="urn:schemas-microsoft-com:office:word" xmlns:w="http://schemas.openxmlformats.org/wordprocessingml/2006/main" xmlns:w14="http://schemas.microsoft.com/office/word/2010/wordml" xmlns:w15="http://schemas.microsoft.com/office/word/2012/wordml" xmlns:w16cex="http://schemas.microsoft.com/office/word/2018/wordml/cex" xmlns:w16cid="http://schemas.microsoft.com/office/word/2016/wordml/cid" xmlns:w16="http://schemas.microsoft.com/office/word/2018/wordml" xmlns:w16sdtdh="http://schemas.microsoft.com/office/word/2020/wordml/sdtdatahash" xmlns:w16se="http://schemas.microsoft.com/office/word/2015/wordml/symex" xmlns:sl="http://schemas.openxmlformats.org/schemaLibrary/2006/main" mc:Ignorable="w14 w15 w16se w16cid w16 w16cex w16sdtdh">
-  <w:view w:val="normal"/>
-  <w:defaultTabStop w:val="720"/>
-  <w:characterSpacingControl w:val="doNotCompress"/>
-  <w:compat>
-    <w:useFELayout/>
-    <w:compatSetting w:name="compatibilityMode" w:uri="http://schemas.microsoft.com/office/word" w:val="15"/>
-    <w:compatSetting w:name="overrideTableStyleFontSizeAndJustification" w:uri="http://schemas.microsoft.com/office/word" w:val="1"/>
-    <w:compatSetting w:name="enableOpenTypeFeatures" w:uri="http://schemas.microsoft.com/office/word" w:val="1"/>
-    <w:compatSetting w:name="doNotFlipMirrorIndents" w:uri="http://schemas.microsoft.com/office/word" w:val="1"/>
-    <w:compatSetting w:name="differentiateMultirowTableHeaders" w:uri="http://schemas.microsoft.com/office/word" w:val="1"/>
-    <w:compatSetting w:name="useWord2013TrackBottomHyphenation" w:uri="http://schemas.microsoft.com/office/word" w:val="0"/>
-  </w:compat>
-  <w:rsids>
-    <w:rsidRoot w:val="007138F5"/>
-    <w:rsid w:val="002171CF"/>
-    <w:rsid w:val="007138F5"/>
-  </w:rsids>
-  <m:mathPr>
-    <m:mathFont m:val="Cambria Math"/>
-    <m:brkBin m:val="before"/>
-    <m:brkBinSub m:val="--"/>
-    <m:smallFrac m:val="0"/>
-    <m:dispDef/>
-    <m:lMargin m:val="0"/>
-    <m:rMargin m:val="0"/>
-    <m:defJc m:val="centerGroup"/>
-    <m:wrapIndent m:val="1440"/>
-    <m:intLim m:val="subSup"/>
-    <m:naryLim m:val="undOvr"/>
-  </m:mathPr>
-  <w:themeFontLang w:val="en-US"/>
-  <w:clrSchemeMapping w:bg1="light1" w:t1="dark1" w:bg2="light2" w:t2="dark2" w:accent1="accent1" w:accent2="accent2" w:accent3="accent3" w:accent4="accent4" w:accent5="accent5" w:accent6="accent6" w:hyperlink="hyperlink" w:followedHyperlink="followedHyperlink"/>
-  <w:decimalSymbol w:val="."/>
-  <w:listSeparator w:val=","/>
-  <w15:chartTrackingRefBased/>
-</w:settings>
-</file>
-
-<file path=word/glossary/styles.xml><?xml version="1.0" encoding="utf-8"?>
-<w:styles xmlns:mc="http://schemas.openxmlformats.org/markup-compatibility/2006" xmlns:r="http://schemas.openxmlformats.org/officeDocument/2006/relationships" xmlns:w="http://schemas.openxmlformats.org/wordprocessingml/2006/main" xmlns:w14="http://schemas.microsoft.com/office/word/2010/wordml" xmlns:w15="http://schemas.microsoft.com/office/word/2012/wordml" xmlns:w16cex="http://schemas.microsoft.com/office/word/2018/wordml/cex" xmlns:w16cid="http://schemas.microsoft.com/office/word/2016/wordml/cid" xmlns:w16="http://schemas.microsoft.com/office/word/2018/wordml" xmlns:w16sdtdh="http://schemas.microsoft.com/office/word/2020/wordml/sdtdatahash" xmlns:w16se="http://schemas.microsoft.com/office/word/2015/wordml/symex" mc:Ignorable="w14 w15 w16se w16cid w16 w16cex w16sdtdh">
-  <w:docDefaults>
-    <w:rPrDefault>
-      <w:rPr>
-        <w:rFonts w:asciiTheme="minorHAnsi" w:eastAsiaTheme="minorEastAsia" w:hAnsiTheme="minorHAnsi" w:cstheme="minorBidi"/>
-        <w:kern w:val="2"/>
-        <w:sz w:val="24"/>
-        <w:szCs w:val="24"/>
-        <w:lang w:val="en-US" w:eastAsia="en-US" w:bidi="ar-SA"/>
-        <w14:ligatures w14:val="standardContextual"/>
-      </w:rPr>
-    </w:rPrDefault>
-    <w:pPrDefault/>
-  </w:docDefaults>
-  <w:latentStyles w:defLockedState="0" w:defUIPriority="99" w:defSemiHidden="0" w:defUnhideWhenUsed="0" w:defQFormat="0" w:count="376">
-    <w:lsdException w:name="Normal" w:uiPriority="0" w:qFormat="1"/>
-    <w:lsdException w:name="heading 1" w:uiPriority="9" w:qFormat="1"/>
-    <w:lsdException w:name="heading 2" w:semiHidden="1" w:uiPriority="9" w:unhideWhenUsed="1" w:qFormat="1"/>
-    <w:lsdException w:name="heading 3" w:semiHidden="1" w:uiPriority="9" w:unhideWhenUsed="1" w:qFormat="1"/>
-    <w:lsdException w:name="heading 4" w:semiHidden="1" w:uiPriority="9" w:unhideWhenUsed="1" w:qFormat="1"/>
-    <w:lsdException w:name="heading 5" w:semiHidden="1" w:uiPriority="9" w:unhideWhenUsed="1" w:qFormat="1"/>
-    <w:lsdException w:name="heading 6" w:semiHidden="1" w:uiPriority="9" w:unhideWhenUsed="1" w:qFormat="1"/>
-    <w:lsdException w:name="heading 7" w:semiHidden="1" w:uiPriority="9" w:unhideWhenUsed="1" w:qFormat="1"/>
-    <w:lsdException w:name="heading 8" w:semiHidden="1" w:uiPriority="9" w:unhideWhenUsed="1" w:qFormat="1"/>
-    <w:lsdException w:name="heading 9" w:semiHidden="1" w:uiPriority="9" w:unhideWhenUsed="1" w:qFormat="1"/>
-    <w:lsdException w:name="index 1" w:semiHidden="1" w:unhideWhenUsed="1"/>
-    <w:lsdException w:name="index 2" w:semiHidden="1" w:unhideWhenUsed="1"/>
-    <w:lsdException w:name="index 3" w:semiHidden="1" w:unhideWhenUsed="1"/>
-    <w:lsdException w:name="index 4" w:semiHidden="1" w:unhideWhenUsed="1"/>
-    <w:lsdException w:name="index 5" w:semiHidden="1" w:unhideWhenUsed="1"/>
-    <w:lsdException w:name="index 6" w:semiHidden="1" w:unhideWhenUsed="1"/>
-    <w:lsdException w:name="index 7" w:semiHidden="1" w:unhideWhenUsed="1"/>
-    <w:lsdException w:name="index 8" w:semiHidden="1" w:unhideWhenUsed="1"/>
-    <w:lsdException w:name="index 9" w:semiHidden="1" w:unhideWhenUsed="1"/>
-    <w:lsdException w:name="toc 1" w:semiHidden="1" w:uiPriority="39" w:unhideWhenUsed="1"/>
-    <w:lsdException w:name="toc 2" w:semiHidden="1" w:uiPriority="39" w:unhideWhenUsed="1"/>
-    <w:lsdException w:name="toc 3" w:semiHidden="1" w:uiPriority="39" w:unhideWhenUsed="1"/>
-    <w:lsdException w:name="toc 4" w:semiHidden="1" w:uiPriority="39" w:unhideWhenUsed="1"/>
-    <w:lsdException w:name="toc 5" w:semiHidden="1" w:uiPriority="39" w:unhideWhenUsed="1"/>
-    <w:lsdException w:name="toc 6" w:semiHidden="1" w:uiPriority="39" w:unhideWhenUsed="1"/>
-    <w:lsdException w:name="toc 7" w:semiHidden="1" w:uiPriority="39" w:unhideWhenUsed="1"/>
-    <w:lsdException w:name="toc 8" w:semiHidden="1" w:uiPriority="39" w:unhideWhenUsed="1"/>
-    <w:lsdException w:name="toc 9" w:semiHidden="1" w:uiPriority="39" w:unhideWhenUsed="1"/>
-    <w:lsdException w:name="Normal Indent" w:semiHidden="1" w:unhideWhenUsed="1"/>
-    <w:lsdException w:name="footnote text" w:semiHidden="1" w:unhideWhenUsed="1"/>
-    <w:lsdException w:name="annotation text" w:semiHidden="1" w:unhideWhenUsed="1"/>
-    <w:lsdException w:name="header" w:semiHidden="1" w:unhideWhenUsed="1"/>
-    <w:lsdException w:name="footer" w:semiHidden="1" w:unhideWhenUsed="1"/>
-    <w:lsdException w:name="index heading" w:semiHidden="1" w:unhideWhenUsed="1"/>
-    <w:lsdException w:name="caption" w:semiHidden="1" w:uiPriority="35" w:unhideWhenUsed="1" w:qFormat="1"/>
-    <w:lsdException w:name="table of figures" w:semiHidden="1" w:unhideWhenUsed="1"/>
-    <w:lsdException w:name="envelope address" w:semiHidden="1" w:unhideWhenUsed="1"/>
-    <w:lsdException w:name="envelope return" w:semiHidden="1" w:unhideWhenUsed="1"/>
-    <w:lsdException w:name="footnote reference" w:semiHidden="1" w:unhideWhenUsed="1"/>
-    <w:lsdException w:name="annotation reference" w:semiHidden="1" w:unhideWhenUsed="1"/>
-    <w:lsdException w:name="line number" w:semiHidden="1" w:unhideWhenUsed="1"/>
-    <w:lsdException w:name="page number" w:semiHidden="1" w:unhideWhenUsed="1"/>
-    <w:lsdException w:name="endnote reference" w:semiHidden="1" w:unhideWhenUsed="1"/>
-    <w:lsdException w:name="endnote text" w:semiHidden="1" w:unhideWhenUsed="1"/>
-    <w:lsdException w:name="table of authorities" w:semiHidden="1" w:unhideWhenUsed="1"/>
-    <w:lsdException w:name="macro" w:semiHidden="1" w:unhideWhenUsed="1"/>
-    <w:lsdException w:name="toa heading" w:semiHidden="1" w:unhideWhenUsed="1"/>
-    <w:lsdException w:name="List" w:semiHidden="1" w:unhideWhenUsed="1"/>
-    <w:lsdException w:name="List Bullet" w:semiHidden="1" w:unhideWhenUsed="1"/>
-    <w:lsdException w:name="List Number" w:semiHidden="1" w:unhideWhenUsed="1"/>
-    <w:lsdException w:name="List 2" w:semiHidden="1" w:unhideWhenUsed="1"/>
-    <w:lsdException w:name="List 3" w:semiHidden="1" w:unhideWhenUsed="1"/>
-    <w:lsdException w:name="List 4" w:semiHidden="1" w:unhideWhenUsed="1"/>
-    <w:lsdException w:name="List 5" w:semiHidden="1" w:unhideWhenUsed="1"/>
-    <w:lsdException w:name="List Bullet 2" w:semiHidden="1" w:unhideWhenUsed="1"/>
-    <w:lsdException w:name="List Bullet 3" w:semiHidden="1" w:unhideWhenUsed="1"/>
-    <w:lsdException w:name="List Bullet 4" w:semiHidden="1" w:unhideWhenUsed="1"/>
-    <w:lsdException w:name="List Bullet 5" w:semiHidden="1" w:unhideWhenUsed="1"/>
-    <w:lsdException w:name="List Number 2" w:semiHidden="1" w:unhideWhenUsed="1"/>
-    <w:lsdException w:name="List Number 3" w:semiHidden="1" w:unhideWhenUsed="1"/>
-    <w:lsdException w:name="List Number 4" w:semiHidden="1" w:unhideWhenUsed="1"/>
-    <w:lsdException w:name="List Number 5" w:semiHidden="1" w:unhideWhenUsed="1"/>
-    <w:lsdException w:name="Title" w:uiPriority="10" w:qFormat="1"/>
-    <w:lsdException w:name="Closing" w:semiHidden="1" w:unhideWhenUsed="1"/>
-    <w:lsdException w:name="Signature" w:semiHidden="1" w:unhideWhenUsed="1"/>
-    <w:lsdException w:name="Default Paragraph Font" w:semiHidden="1" w:uiPriority="1" w:unhideWhenUsed="1"/>
-    <w:lsdException w:name="Body Text" w:semiHidden="1" w:unhideWhenUsed="1"/>
-    <w:lsdException w:name="Body Text Indent" w:semiHidden="1" w:unhideWhenUsed="1"/>
-    <w:lsdException w:name="List Continue" w:semiHidden="1" w:unhideWhenUsed="1"/>
-    <w:lsdException w:name="List Continue 2" w:semiHidden="1" w:unhideWhenUsed="1"/>
-    <w:lsdException w:name="List Continue 3" w:semiHidden="1" w:unhideWhenUsed="1"/>
-    <w:lsdException w:name="List Continue 4" w:semiHidden="1" w:unhideWhenUsed="1"/>
-    <w:lsdException w:name="List Continue 5" w:semiHidden="1" w:unhideWhenUsed="1"/>
-    <w:lsdException w:name="Message Header" w:semiHidden="1" w:unhideWhenUsed="1"/>
-    <w:lsdException w:name="Subtitle" w:uiPriority="11" w:qFormat="1"/>
-    <w:lsdException w:name="Salutation" w:semiHidden="1" w:unhideWhenUsed="1"/>
-    <w:lsdException w:name="Date" w:semiHidden="1" w:unhideWhenUsed="1"/>
-    <w:lsdException w:name="Body Text First Indent" w:semiHidden="1" w:unhideWhenUsed="1"/>
-    <w:lsdException w:name="Body Text First Indent 2" w:semiHidden="1" w:unhideWhenUsed="1"/>
-    <w:lsdException w:name="Note Heading" w:semiHidden="1" w:unhideWhenUsed="1"/>
-    <w:lsdException w:name="Body Text 2" w:semiHidden="1" w:unhideWhenUsed="1"/>
-    <w:lsdException w:name="Body Text 3" w:semiHidden="1" w:unhideWhenUsed="1"/>
-    <w:lsdException w:name="Body Text Indent 2" w:semiHidden="1" w:unhideWhenUsed="1"/>
-    <w:lsdException w:name="Body Text Indent 3" w:semiHidden="1" w:unhideWhenUsed="1"/>
-    <w:lsdException w:name="Block Text" w:semiHidden="1" w:unhideWhenUsed="1"/>
-    <w:lsdException w:name="Hyperlink" w:semiHidden="1" w:unhideWhenUsed="1"/>
-    <w:lsdException w:name="FollowedHyperlink" w:semiHidden="1" w:unhideWhenUsed="1"/>
-    <w:lsdException w:name="Strong" w:uiPriority="22" w:qFormat="1"/>
-    <w:lsdException w:name="Emphasis" w:uiPriority="20" w:qFormat="1"/>
-    <w:lsdException w:name="Document Map" w:semiHidden="1" w:unhideWhenUsed="1"/>
-    <w:lsdException w:name="Plain Text" w:semiHidden="1" w:unhideWhenUsed="1"/>
-    <w:lsdException w:name="E-mail Signature" w:semiHidden="1" w:unhideWhenUsed="1"/>
-    <w:lsdException w:name="HTML Top of Form" w:semiHidden="1" w:unhideWhenUsed="1"/>
-    <w:lsdException w:name="HTML Bottom of Form" w:semiHidden="1" w:unhideWhenUsed="1"/>
-    <w:lsdException w:name="Normal (Web)" w:semiHidden="1" w:unhideWhenUsed="1"/>
-    <w:lsdException w:name="HTML Acronym" w:semiHidden="1" w:unhideWhenUsed="1"/>
-    <w:lsdException w:name="HTML Address" w:semiHidden="1" w:unhideWhenUsed="1"/>
-    <w:lsdException w:name="HTML Cite" w:semiHidden="1" w:unhideWhenUsed="1"/>
-    <w:lsdException w:name="HTML Code" w:semiHidden="1" w:unhideWhenUsed="1"/>
-    <w:lsdException w:name="HTML Definition" w:semiHidden="1" w:unhideWhenUsed="1"/>
-    <w:lsdException w:name="HTML Keyboard" w:semiHidden="1" w:unhideWhenUsed="1"/>
-    <w:lsdException w:name="HTML Preformatted" w:semiHidden="1" w:unhideWhenUsed="1"/>
-    <w:lsdException w:name="HTML Sample" w:semiHidden="1" w:unhideWhenUsed="1"/>
-    <w:lsdException w:name="HTML Typewriter" w:semiHidden="1" w:unhideWhenUsed="1"/>
-    <w:lsdException w:name="HTML Variable" w:semiHidden="1" w:unhideWhenUsed="1"/>
-    <w:lsdException w:name="Normal Table" w:semiHidden="1" w:unhideWhenUsed="1"/>
-    <w:lsdException w:name="annotation subject" w:semiHidden="1" w:unhideWhenUsed="1"/>
-    <w:lsdException w:name="No List" w:semiHidden="1" w:unhideWhenUsed="1"/>
-    <w:lsdException w:name="Outline List 1" w:semiHidden="1" w:unhideWhenUsed="1"/>
-    <w:lsdException w:name="Outline List 2" w:semiHidden="1" w:unhideWhenUsed="1"/>
-    <w:lsdException w:name="Outline List 3" w:semiHidden="1" w:unhideWhenUsed="1"/>
-    <w:lsdException w:name="Table Simple 1" w:semiHidden="1" w:unhideWhenUsed="1"/>
-    <w:lsdException w:name="Table Simple 2" w:semiHidden="1" w:unhideWhenUsed="1"/>
-    <w:lsdException w:name="Table Simple 3" w:semiHidden="1" w:unhideWhenUsed="1"/>
-    <w:lsdException w:name="Table Classic 1" w:semiHidden="1" w:unhideWhenUsed="1"/>
-    <w:lsdException w:name="Table Classic 2" w:semiHidden="1" w:unhideWhenUsed="1"/>
-    <w:lsdException w:name="Table Classic 3" w:semiHidden="1" w:unhideWhenUsed="1"/>
-    <w:lsdException w:name="Table Classic 4" w:semiHidden="1" w:unhideWhenUsed="1"/>
-    <w:lsdException w:name="Table Colorful 1" w:semiHidden="1" w:unhideWhenUsed="1"/>
-    <w:lsdException w:name="Table Colorful 2" w:semiHidden="1" w:unhideWhenUsed="1"/>
-    <w:lsdException w:name="Table Colorful 3" w:semiHidden="1" w:unhideWhenUsed="1"/>
-    <w:lsdException w:name="Table Columns 1" w:semiHidden="1" w:unhideWhenUsed="1"/>
-    <w:lsdException w:name="Table Columns 2" w:semiHidden="1" w:unhideWhenUsed="1"/>
-    <w:lsdException w:name="Table Columns 3" w:semiHidden="1" w:unhideWhenUsed="1"/>
-    <w:lsdException w:name="Table Columns 4" w:semiHidden="1" w:unhideWhenUsed="1"/>
-    <w:lsdException w:name="Table Columns 5" w:semiHidden="1" w:unhideWhenUsed="1"/>
-    <w:lsdException w:name="Table Grid 1" w:semiHidden="1" w:unhideWhenUsed="1"/>
-    <w:lsdException w:name="Table Grid 2" w:semiHidden="1" w:unhideWhenUsed="1"/>
-    <w:lsdException w:name="Table Grid 3" w:semiHidden="1" w:unhideWhenUsed="1"/>
-    <w:lsdException w:name="Table Grid 4" w:semiHidden="1" w:unhideWhenUsed="1"/>
-    <w:lsdException w:name="Table Grid 5" w:semiHidden="1" w:unhideWhenUsed="1"/>
-    <w:lsdException w:name="Table Grid 6" w:semiHidden="1" w:unhideWhenUsed="1"/>
-    <w:lsdException w:name="Table Grid 7" w:semiHidden="1" w:unhideWhenUsed="1"/>
-    <w:lsdException w:name="Table Grid 8" w:semiHidden="1" w:unhideWhenUsed="1"/>
-    <w:lsdException w:name="Table List 1" w:semiHidden="1" w:unhideWhenUsed="1"/>
-    <w:lsdException w:name="Table List 2" w:semiHidden="1" w:unhideWhenUsed="1"/>
-    <w:lsdException w:name="Table List 3" w:semiHidden="1" w:unhideWhenUsed="1"/>
-    <w:lsdException w:name="Table List 4" w:semiHidden="1" w:unhideWhenUsed="1"/>
-    <w:lsdException w:name="Table List 5" w:semiHidden="1" w:unhideWhenUsed="1"/>
-    <w:lsdException w:name="Table List 6" w:semiHidden="1" w:unhideWhenUsed="1"/>
-    <w:lsdException w:name="Table List 7" w:semiHidden="1" w:unhideWhenUsed="1"/>
-    <w:lsdException w:name="Table List 8" w:semiHidden="1" w:unhideWhenUsed="1"/>
-    <w:lsdException w:name="Table 3D effects 1" w:semiHidden="1" w:unhideWhenUsed="1"/>
-    <w:lsdException w:name="Table 3D effects 2" w:semiHidden="1" w:unhideWhenUsed="1"/>
-    <w:lsdException w:name="Table 3D effects 3" w:semiHidden="1" w:unhideWhenUsed="1"/>
-    <w:lsdException w:name="Table Contemporary" w:semiHidden="1" w:unhideWhenUsed="1"/>
-    <w:lsdException w:name="Table Elegant" w:semiHidden="1" w:unhideWhenUsed="1"/>
-    <w:lsdException w:name="Table Professional" w:semiHidden="1" w:unhideWhenUsed="1"/>
-    <w:lsdException w:name="Table Subtle 1" w:semiHidden="1" w:unhideWhenUsed="1"/>
-    <w:lsdException w:name="Table Subtle 2" w:semiHidden="1" w:unhideWhenUsed="1"/>
-    <w:lsdException w:name="Table Web 1" w:semiHidden="1" w:unhideWhenUsed="1"/>
-    <w:lsdException w:name="Table Web 2" w:semiHidden="1" w:unhideWhenUsed="1"/>
-    <w:lsdException w:name="Table Web 3" w:semiHidden="1" w:unhideWhenUsed="1"/>
-    <w:lsdException w:name="Balloon Text" w:semiHidden="1" w:unhideWhenUsed="1"/>
-    <w:lsdException w:name="Table Grid" w:uiPriority="39"/>
-    <w:lsdException w:name="Table Theme" w:semiHidden="1" w:unhideWhenUsed="1"/>
-    <w:lsdException w:name="Placeholder Text" w:semiHidden="1"/>
-    <w:lsdException w:name="No Spacing" w:uiPriority="1" w:qFormat="1"/>
-    <w:lsdException w:name="Light Shading" w:uiPriority="60"/>
-    <w:lsdException w:name="Light List" w:uiPriority="61"/>
-    <w:lsdException w:name="Light Grid" w:uiPriority="62"/>
-    <w:lsdException w:name="Medium Shading 1" w:uiPriority="63"/>
-    <w:lsdException w:name="Medium Shading 2" w:uiPriority="64"/>
-    <w:lsdException w:name="Medium List 1" w:uiPriority="65"/>
-    <w:lsdException w:name="Medium List 2" w:uiPriority="66"/>
-    <w:lsdException w:name="Medium Grid 1" w:uiPriority="67"/>
-    <w:lsdException w:name="Medium Grid 2" w:uiPriority="68"/>
-    <w:lsdException w:name="Medium Grid 3" w:uiPriority="69"/>
-    <w:lsdException w:name="Dark List" w:uiPriority="70"/>
-    <w:lsdException w:name="Colorful Shading" w:uiPriority="71"/>
-    <w:lsdException w:name="Colorful List" w:uiPriority="72"/>
-    <w:lsdException w:name="Colorful Grid" w:uiPriority="73"/>
-    <w:lsdException w:name="Light Shading Accent 1" w:uiPriority="60"/>
-    <w:lsdException w:name="Light List Accent 1" w:uiPriority="61"/>
-    <w:lsdException w:name="Light Grid Accent 1" w:uiPriority="62"/>
-    <w:lsdException w:name="Medium Shading 1 Accent 1" w:uiPriority="63"/>
-    <w:lsdException w:name="Medium Shading 2 Accent 1" w:uiPriority="64"/>
-    <w:lsdException w:name="Medium List 1 Accent 1" w:uiPriority="65"/>
-    <w:lsdException w:name="Revision" w:semiHidden="1"/>
-    <w:lsdException w:name="List Paragraph" w:uiPriority="34" w:qFormat="1"/>
-    <w:lsdException w:name="Quote" w:uiPriority="29" w:qFormat="1"/>
-    <w:lsdException w:name="Intense Quote" w:uiPriority="30" w:qFormat="1"/>
-    <w:lsdException w:name="Medium List 2 Accent 1" w:uiPriority="66"/>
-    <w:lsdException w:name="Medium Grid 1 Accent 1" w:uiPriority="67"/>
-    <w:lsdException w:name="Medium Grid 2 Accent 1" w:uiPriority="68"/>
-    <w:lsdException w:name="Medium Grid 3 Accent 1" w:uiPriority="69"/>
-    <w:lsdException w:name="Dark List Accent 1" w:uiPriority="70"/>
-    <w:lsdException w:name="Colorful Shading Accent 1" w:uiPriority="71"/>
-    <w:lsdException w:name="Colorful List Accent 1" w:uiPriority="72"/>
-    <w:lsdException w:name="Colorful Grid Accent 1" w:uiPriority="73"/>
-    <w:lsdException w:name="Light Shading Accent 2" w:uiPriority="60"/>
-    <w:lsdException w:name="Light List Accent 2" w:uiPriority="61"/>
-    <w:lsdException w:name="Light Grid Accent 2" w:uiPriority="62"/>
-    <w:lsdException w:name="Medium Shading 1 Accent 2" w:uiPriority="63"/>
-    <w:lsdException w:name="Medium Shading 2 Accent 2" w:uiPriority="64"/>
-    <w:lsdException w:name="Medium List 1 Accent 2" w:uiPriority="65"/>
-    <w:lsdException w:name="Medium List 2 Accent 2" w:uiPriority="66"/>
-    <w:lsdException w:name="Medium Grid 1 Accent 2" w:uiPriority="67"/>
-    <w:lsdException w:name="Medium Grid 2 Accent 2" w:uiPriority="68"/>
-    <w:lsdException w:name="Medium Grid 3 Accent 2" w:uiPriority="69"/>
-    <w:lsdException w:name="Dark List Accent 2" w:uiPriority="70"/>
-    <w:lsdException w:name="Colorful Shading Accent 2" w:uiPriority="71"/>
-    <w:lsdException w:name="Colorful List Accent 2" w:uiPriority="72"/>
-    <w:lsdException w:name="Colorful Grid Accent 2" w:uiPriority="73"/>
-    <w:lsdException w:name="Light Shading Accent 3" w:uiPriority="60"/>
-    <w:lsdException w:name="Light List Accent 3" w:uiPriority="61"/>
-    <w:lsdException w:name="Light Grid Accent 3" w:uiPriority="62"/>
-    <w:lsdException w:name="Medium Shading 1 Accent 3" w:uiPriority="63"/>
-    <w:lsdException w:name="Medium Shading 2 Accent 3" w:uiPriority="64"/>
-    <w:lsdException w:name="Medium List 1 Accent 3" w:uiPriority="65"/>
-    <w:lsdException w:name="Medium List 2 Accent 3" w:uiPriority="66"/>
-    <w:lsdException w:name="Medium Grid 1 Accent 3" w:uiPriority="67"/>
-    <w:lsdException w:name="Medium Grid 2 Accent 3" w:uiPriority="68"/>
-    <w:lsdException w:name="Medium Grid 3 Accent 3" w:uiPriority="69"/>
-    <w:lsdException w:name="Dark List Accent 3" w:uiPriority="70"/>
-    <w:lsdException w:name="Colorful Shading Accent 3" w:uiPriority="71"/>
-    <w:lsdException w:name="Colorful List Accent 3" w:uiPriority="72"/>
-    <w:lsdException w:name="Colorful Grid Accent 3" w:uiPriority="73"/>
-    <w:lsdException w:name="Light Shading Accent 4" w:uiPriority="60"/>
-    <w:lsdException w:name="Light List Accent 4" w:uiPriority="61"/>
-    <w:lsdException w:name="Light Grid Accent 4" w:uiPriority="62"/>
-    <w:lsdException w:name="Medium Shading 1 Accent 4" w:uiPriority="63"/>
-    <w:lsdException w:name="Medium Shading 2 Accent 4" w:uiPriority="64"/>
-    <w:lsdException w:name="Medium List 1 Accent 4" w:uiPriority="65"/>
-    <w:lsdException w:name="Medium List 2 Accent 4" w:uiPriority="66"/>
-    <w:lsdException w:name="Medium Grid 1 Accent 4" w:uiPriority="67"/>
-    <w:lsdException w:name="Medium Grid 2 Accent 4" w:uiPriority="68"/>
-    <w:lsdException w:name="Medium Grid 3 Accent 4" w:uiPriority="69"/>
-    <w:lsdException w:name="Dark List Accent 4" w:uiPriority="70"/>
-    <w:lsdException w:name="Colorful Shading Accent 4" w:uiPriority="71"/>
-    <w:lsdException w:name="Colorful List Accent 4" w:uiPriority="72"/>
-    <w:lsdException w:name="Colorful Grid Accent 4" w:uiPriority="73"/>
-    <w:lsdException w:name="Light Shading Accent 5" w:uiPriority="60"/>
-    <w:lsdException w:name="Light List Accent 5" w:uiPriority="61"/>
-    <w:lsdException w:name="Light Grid Accent 5" w:uiPriority="62"/>
-    <w:lsdException w:name="Medium Shading 1 Accent 5" w:uiPriority="63"/>
-    <w:lsdException w:name="Medium Shading 2 Accent 5" w:uiPriority="64"/>
-    <w:lsdException w:name="Medium List 1 Accent 5" w:uiPriority="65"/>
-    <w:lsdException w:name="Medium List 2 Accent 5" w:uiPriority="66"/>
-    <w:lsdException w:name="Medium Grid 1 Accent 5" w:uiPriority="67"/>
-    <w:lsdException w:name="Medium Grid 2 Accent 5" w:uiPriority="68"/>
-    <w:lsdException w:name="Medium Grid 3 Accent 5" w:uiPriority="69"/>
-    <w:lsdException w:name="Dark List Accent 5" w:uiPriority="70"/>
-    <w:lsdException w:name="Colorful Shading Accent 5" w:uiPriority="71"/>
-    <w:lsdException w:name="Colorful List Accent 5" w:uiPriority="72"/>
-    <w:lsdException w:name="Colorful Grid Accent 5" w:uiPriority="73"/>
-    <w:lsdException w:name="Light Shading Accent 6" w:uiPriority="60"/>
-    <w:lsdException w:name="Light List Accent 6" w:uiPriority="61"/>
-    <w:lsdException w:name="Light Grid Accent 6" w:uiPriority="62"/>
-    <w:lsdException w:name="Medium Shading 1 Accent 6" w:uiPriority="63"/>
-    <w:lsdException w:name="Medium Shading 2 Accent 6" w:uiPriority="64"/>
-    <w:lsdException w:name="Medium List 1 Accent 6" w:uiPriority="65"/>
-    <w:lsdException w:name="Medium List 2 Accent 6" w:uiPriority="66"/>
-    <w:lsdException w:name="Medium Grid 1 Accent 6" w:uiPriority="67"/>
-    <w:lsdException w:name="Medium Grid 2 Accent 6" w:uiPriority="68"/>
-    <w:lsdException w:name="Medium Grid 3 Accent 6" w:uiPriority="69"/>
-    <w:lsdException w:name="Dark List Accent 6" w:uiPriority="70"/>
-    <w:lsdException w:name="Colorful Shading Accent 6" w:uiPriority="71"/>
-    <w:lsdException w:name="Colorful List Accent 6" w:uiPriority="72"/>
-    <w:lsdException w:name="Colorful Grid Accent 6" w:uiPriority="73"/>
-    <w:lsdException w:name="Subtle Emphasis" w:uiPriority="19" w:qFormat="1"/>
-    <w:lsdException w:name="Intense Emphasis" w:uiPriority="21" w:qFormat="1"/>
-    <w:lsdException w:name="Subtle Reference" w:uiPriority="31" w:qFormat="1"/>
-    <w:lsdException w:name="Intense Reference" w:uiPriority="32" w:qFormat="1"/>
-    <w:lsdException w:name="Book Title" w:uiPriority="33" w:qFormat="1"/>
-    <w:lsdException w:name="Bibliography" w:semiHidden="1" w:uiPriority="37" w:unhideWhenUsed="1"/>
-    <w:lsdException w:name="TOC Heading" w:semiHidden="1" w:uiPriority="39" w:unhideWhenUsed="1" w:qFormat="1"/>
-    <w:lsdException w:name="Plain Table 1" w:uiPriority="41"/>
-    <w:lsdException w:name="Plain Table 2" w:uiPriority="42"/>
-    <w:lsdException w:name="Plain Table 3" w:uiPriority="43"/>
-    <w:lsdException w:name="Plain Table 4" w:uiPriority="44"/>
-    <w:lsdException w:name="Plain Table 5" w:uiPriority="45"/>
-    <w:lsdException w:name="Grid Table Light" w:uiPriority="40"/>
-    <w:lsdException w:name="Grid Table 1 Light" w:uiPriority="46"/>
-    <w:lsdException w:name="Grid Table 2" w:uiPriority="47"/>
-    <w:lsdException w:name="Grid Table 3" w:uiPriority="48"/>
-    <w:lsdException w:name="Grid Table 4" w:uiPriority="49"/>
-    <w:lsdException w:name="Grid Table 5 Dark" w:uiPriority="50"/>
-    <w:lsdException w:name="Grid Table 6 Colorful" w:uiPriority="51"/>
-    <w:lsdException w:name="Grid Table 7 Colorful" w:uiPriority="52"/>
-    <w:lsdException w:name="Grid Table 1 Light Accent 1" w:uiPriority="46"/>
-    <w:lsdException w:name="Grid Table 2 Accent 1" w:uiPriority="47"/>
-    <w:lsdException w:name="Grid Table 3 Accent 1" w:uiPriority="48"/>
-    <w:lsdException w:name="Grid Table 4 Accent 1" w:uiPriority="49"/>
-    <w:lsdException w:name="Grid Table 5 Dark Accent 1" w:uiPriority="50"/>
-    <w:lsdException w:name="Grid Table 6 Colorful Accent 1" w:uiPriority="51"/>
-    <w:lsdException w:name="Grid Table 7 Colorful Accent 1" w:uiPriority="52"/>
-    <w:lsdException w:name="Grid Table 1 Light Accent 2" w:uiPriority="46"/>
-    <w:lsdException w:name="Grid Table 2 Accent 2" w:uiPriority="47"/>
-    <w:lsdException w:name="Grid Table 3 Accent 2" w:uiPriority="48"/>
-    <w:lsdException w:name="Grid Table 4 Accent 2" w:uiPriority="49"/>
-    <w:lsdException w:name="Grid Table 5 Dark Accent 2" w:uiPriority="50"/>
-    <w:lsdException w:name="Grid Table 6 Colorful Accent 2" w:uiPriority="51"/>
-    <w:lsdException w:name="Grid Table 7 Colorful Accent 2" w:uiPriority="52"/>
-    <w:lsdException w:name="Grid Table 1 Light Accent 3" w:uiPriority="46"/>
-    <w:lsdException w:name="Grid Table 2 Accent 3" w:uiPriority="47"/>
-    <w:lsdException w:name="Grid Table 3 Accent 3" w:uiPriority="48"/>
-    <w:lsdException w:name="Grid Table 4 Accent 3" w:uiPriority="49"/>
-    <w:lsdException w:name="Grid Table 5 Dark Accent 3" w:uiPriority="50"/>
-    <w:lsdException w:name="Grid Table 6 Colorful Accent 3" w:uiPriority="51"/>
-    <w:lsdException w:name="Grid Table 7 Colorful Accent 3" w:uiPriority="52"/>
-    <w:lsdException w:name="Grid Table 1 Light Accent 4" w:uiPriority="46"/>
-    <w:lsdException w:name="Grid Table 2 Accent 4" w:uiPriority="47"/>
-    <w:lsdException w:name="Grid Table 3 Accent 4" w:uiPriority="48"/>
-    <w:lsdException w:name="Grid Table 4 Accent 4" w:uiPriority="49"/>
-    <w:lsdException w:name="Grid Table 5 Dark Accent 4" w:uiPriority="50"/>
-    <w:lsdException w:name="Grid Table 6 Colorful Accent 4" w:uiPriority="51"/>
-    <w:lsdException w:name="Grid Table 7 Colorful Accent 4" w:uiPriority="52"/>
-    <w:lsdException w:name="Grid Table 1 Light Accent 5" w:uiPriority="46"/>
-    <w:lsdException w:name="Grid Table 2 Accent 5" w:uiPriority="47"/>
-    <w:lsdException w:name="Grid Table 3 Accent 5" w:uiPriority="48"/>
-    <w:lsdException w:name="Grid Table 4 Accent 5" w:uiPriority="49"/>
-    <w:lsdException w:name="Grid Table 5 Dark Accent 5" w:uiPriority="50"/>
-    <w:lsdException w:name="Grid Table 6 Colorful Accent 5" w:uiPriority="51"/>
-    <w:lsdException w:name="Grid Table 7 Colorful Accent 5" w:uiPriority="52"/>
-    <w:lsdException w:name="Grid Table 1 Light Accent 6" w:uiPriority="46"/>
-    <w:lsdException w:name="Grid Table 2 Accent 6" w:uiPriority="47"/>
-    <w:lsdException w:name="Grid Table 3 Accent 6" w:uiPriority="48"/>
-    <w:lsdException w:name="Grid Table 4 Accent 6" w:uiPriority="49"/>
-    <w:lsdException w:name="Grid Table 5 Dark Accent 6" w:uiPriority="50"/>
-    <w:lsdException w:name="Grid Table 6 Colorful Accent 6" w:uiPriority="51"/>
-    <w:lsdException w:name="Grid Table 7 Colorful Accent 6" w:uiPriority="52"/>
-    <w:lsdException w:name="List Table 1 Light" w:uiPriority="46"/>
-    <w:lsdException w:name="List Table 2" w:uiPriority="47"/>
-    <w:lsdException w:name="List Table 3" w:uiPriority="48"/>
-    <w:lsdException w:name="List Table 4" w:uiPriority="49"/>
-    <w:lsdException w:name="List Table 5 Dark" w:uiPriority="50"/>
-    <w:lsdException w:name="List Table 6 Colorful" w:uiPriority="51"/>
-    <w:lsdException w:name="List Table 7 Colorful" w:uiPriority="52"/>
-    <w:lsdException w:name="List Table 1 Light Accent 1" w:uiPriority="46"/>
-    <w:lsdException w:name="List Table 2 Accent 1" w:uiPriority="47"/>
-    <w:lsdException w:name="List Table 3 Accent 1" w:uiPriority="48"/>
-    <w:lsdException w:name="List Table 4 Accent 1" w:uiPriority="49"/>
-    <w:lsdException w:name="List Table 5 Dark Accent 1" w:uiPriority="50"/>
-    <w:lsdException w:name="List Table 6 Colorful Accent 1" w:uiPriority="51"/>
-    <w:lsdException w:name="List Table 7 Colorful Accent 1" w:uiPriority="52"/>
-    <w:lsdException w:name="List Table 1 Light Accent 2" w:uiPriority="46"/>
-    <w:lsdException w:name="List Table 2 Accent 2" w:uiPriority="47"/>
-    <w:lsdException w:name="List Table 3 Accent 2" w:uiPriority="48"/>
-    <w:lsdException w:name="List Table 4 Accent 2" w:uiPriority="49"/>
-    <w:lsdException w:name="List Table 5 Dark Accent 2" w:uiPriority="50"/>
-    <w:lsdException w:name="List Table 6 Colorful Accent 2" w:uiPriority="51"/>
-    <w:lsdException w:name="List Table 7 Colorful Accent 2" w:uiPriority="52"/>
-    <w:lsdException w:name="List Table 1 Light Accent 3" w:uiPriority="46"/>
-    <w:lsdException w:name="List Table 2 Accent 3" w:uiPriority="47"/>
-    <w:lsdException w:name="List Table 3 Accent 3" w:uiPriority="48"/>
-    <w:lsdException w:name="List Table 4 Accent 3" w:uiPriority="49"/>
-    <w:lsdException w:name="List Table 5 Dark Accent 3" w:uiPriority="50"/>
-    <w:lsdException w:name="List Table 6 Colorful Accent 3" w:uiPriority="51"/>
-    <w:lsdException w:name="List Table 7 Colorful Accent 3" w:uiPriority="52"/>
-    <w:lsdException w:name="List Table 1 Light Accent 4" w:uiPriority="46"/>
-    <w:lsdException w:name="List Table 2 Accent 4" w:uiPriority="47"/>
-    <w:lsdException w:name="List Table 3 Accent 4" w:uiPriority="48"/>
-    <w:lsdException w:name="List Table 4 Accent 4" w:uiPriority="49"/>
-    <w:lsdException w:name="List Table 5 Dark Accent 4" w:uiPriority="50"/>
-    <w:lsdException w:name="List Table 6 Colorful Accent 4" w:uiPriority="51"/>
-    <w:lsdException w:name="List Table 7 Colorful Accent 4" w:uiPriority="52"/>
-    <w:lsdException w:name="List Table 1 Light Accent 5" w:uiPriority="46"/>
-    <w:lsdException w:name="List Table 2 Accent 5" w:uiPriority="47"/>
-    <w:lsdException w:name="List Table 3 Accent 5" w:uiPriority="48"/>
-    <w:lsdException w:name="List Table 4 Accent 5" w:uiPriority="49"/>
-    <w:lsdException w:name="List Table 5 Dark Accent 5" w:uiPriority="50"/>
-    <w:lsdException w:name="List Table 6 Colorful Accent 5" w:uiPriority="51"/>
-    <w:lsdException w:name="List Table 7 Colorful Accent 5" w:uiPriority="52"/>
-    <w:lsdException w:name="List Table 1 Light Accent 6" w:uiPriority="46"/>
-    <w:lsdException w:name="List Table 2 Accent 6" w:uiPriority="47"/>
-    <w:lsdException w:name="List Table 3 Accent 6" w:uiPriority="48"/>
-    <w:lsdException w:name="List Table 4 Accent 6" w:uiPriority="49"/>
-    <w:lsdException w:name="List Table 5 Dark Accent 6" w:uiPriority="50"/>
-    <w:lsdException w:name="List Table 6 Colorful Accent 6" w:uiPriority="51"/>
-    <w:lsdException w:name="List Table 7 Colorful Accent 6" w:uiPriority="52"/>
-    <w:lsdException w:name="Mention" w:semiHidden="1" w:unhideWhenUsed="1"/>
-    <w:lsdException w:name="Smart Hyperlink" w:semiHidden="1" w:unhideWhenUsed="1"/>
-    <w:lsdException w:name="Hashtag" w:semiHidden="1" w:unhideWhenUsed="1"/>
-    <w:lsdException w:name="Unresolved Mention" w:semiHidden="1" w:unhideWhenUsed="1"/>
-    <w:lsdException w:name="Smart Link" w:semiHidden="1" w:unhideWhenUsed="1"/>
-  </w:latentStyles>
-  <w:style w:type="paragraph" w:default="1" w:styleId="Normal">
-    <w:name w:val="Normal"/>
-    <w:qFormat/>
-  </w:style>
-  <w:style w:type="character" w:default="1" w:styleId="DefaultParagraphFont">
-    <w:name w:val="Default Paragraph Font"/>
-    <w:uiPriority w:val="1"/>
-    <w:semiHidden/>
-    <w:unhideWhenUsed/>
-  </w:style>
-  <w:style w:type="table" w:default="1" w:styleId="TableNormal">
-    <w:name w:val="Normal Table"/>
-    <w:uiPriority w:val="99"/>
-    <w:semiHidden/>
-    <w:unhideWhenUsed/>
-    <w:tblPr>
-      <w:tblInd w:w="0" w:type="dxa"/>
-      <w:tblCellMar>
-        <w:top w:w="0" w:type="dxa"/>
-        <w:left w:w="108" w:type="dxa"/>
-        <w:bottom w:w="0" w:type="dxa"/>
-        <w:right w:w="108" w:type="dxa"/>
-      </w:tblCellMar>
-    </w:tblPr>
-  </w:style>
-  <w:style w:type="numbering" w:default="1" w:styleId="NoList">
-    <w:name w:val="No List"/>
-    <w:uiPriority w:val="99"/>
-    <w:semiHidden/>
-    <w:unhideWhenUsed/>
-  </w:style>
-  <w:style w:type="character" w:styleId="PlaceholderText">
-    <w:name w:val="Placeholder Text"/>
-    <w:basedOn w:val="DefaultParagraphFont"/>
-    <w:uiPriority w:val="99"/>
-    <w:semiHidden/>
-    <w:rsid w:val="007138F5"/>
-    <w:rPr>
-      <w:color w:val="666666"/>
-    </w:rPr>
-  </w:style>
-  <w:style w:type="paragraph" w:customStyle="1" w:styleId="B523C06053A8444E9439B609B914254A">
-    <w:name w:val="B523C06053A8444E9439B609B914254A"/>
-    <w:rsid w:val="007138F5"/>
-  </w:style>
-</w:styles>
-</file>
-
-<file path=word/glossary/webSettings.xml><?xml version="1.0" encoding="utf-8"?>
-<w:webSettings xmlns:mc="http://schemas.openxmlformats.org/markup-compatibility/2006" xmlns:r="http://schemas.openxmlformats.org/officeDocument/2006/relationships" xmlns:w="http://schemas.openxmlformats.org/wordprocessingml/2006/main" xmlns:w14="http://schemas.microsoft.com/office/word/2010/wordml" xmlns:w15="http://schemas.microsoft.com/office/word/2012/wordml" xmlns:w16cex="http://schemas.microsoft.com/office/word/2018/wordml/cex" xmlns:w16cid="http://schemas.microsoft.com/office/word/2016/wordml/cid" xmlns:w16="http://schemas.microsoft.com/office/word/2018/wordml" xmlns:w16sdtdh="http://schemas.microsoft.com/office/word/2020/wordml/sdtdatahash" xmlns:w16se="http://schemas.microsoft.com/office/word/2015/wordml/symex" mc:Ignorable="w14 w15 w16se w16cid w16 w16cex w16sdtdh">
-  <w:optimizeForBrowser/>
-  <w:allowPNG/>
-</w:webSettings>
 </file>
 
 <file path=word/theme/theme1.xml><?xml version="1.0" encoding="utf-8"?>

--- a/Module7/Discussion/Module 7_Discussion_Yves_Greatti.docx
+++ b/Module7/Discussion/Module 7_Discussion_Yves_Greatti.docx
@@ -82,9 +82,374 @@
         </w:rPr>
       </w:pPr>
     </w:p>
+    <w:p>
+      <w:pPr>
+        <w:rPr>
+          <w:rFonts w:ascii="Helvetica" w:hAnsi="Helvetica"/>
+        </w:rPr>
+      </w:pPr>
+      <w:r>
+        <w:rPr>
+          <w:rFonts w:ascii="Helvetica" w:hAnsi="Helvetica"/>
+        </w:rPr>
+        <w:t>According to</w:t>
+      </w:r>
+      <w:r>
+        <w:rPr>
+          <w:rFonts w:ascii="Helvetica" w:hAnsi="Helvetica"/>
+        </w:rPr>
+        <w:t xml:space="preserve"> the nonpartisan </w:t>
+      </w:r>
+      <w:r>
+        <w:rPr>
+          <w:rFonts w:ascii="Helvetica" w:hAnsi="Helvetica"/>
+        </w:rPr>
+        <w:t>think</w:t>
+      </w:r>
+      <w:r>
+        <w:rPr>
+          <w:rFonts w:ascii="Helvetica" w:hAnsi="Helvetica"/>
+        </w:rPr>
+        <w:t xml:space="preserve"> tank Brookings Institution</w:t>
+      </w:r>
+      <w:r>
+        <w:rPr>
+          <w:rFonts w:ascii="Helvetica" w:hAnsi="Helvetica"/>
+        </w:rPr>
+        <w:t xml:space="preserve">, foreign assistance is less than </w:t>
+      </w:r>
+      <w:r>
+        <w:rPr>
+          <w:rFonts w:ascii="Helvetica" w:hAnsi="Helvetica"/>
+        </w:rPr>
+        <w:t>2</w:t>
+      </w:r>
+      <w:r>
+        <w:rPr>
+          <w:rFonts w:ascii="Helvetica" w:hAnsi="Helvetica"/>
+        </w:rPr>
+        <w:t xml:space="preserve">% of the federal budget and </w:t>
+      </w:r>
+      <w:r>
+        <w:rPr>
+          <w:rFonts w:ascii="Helvetica" w:hAnsi="Helvetica"/>
+        </w:rPr>
+        <w:t xml:space="preserve">while </w:t>
+      </w:r>
+      <w:r>
+        <w:rPr>
+          <w:rFonts w:ascii="Helvetica" w:hAnsi="Helvetica"/>
+        </w:rPr>
+        <w:t>the U.S. provides more assistance than any other countries</w:t>
+      </w:r>
+      <w:r>
+        <w:rPr>
+          <w:rFonts w:ascii="Helvetica" w:hAnsi="Helvetica"/>
+        </w:rPr>
+        <w:t xml:space="preserve">; </w:t>
+      </w:r>
+      <w:r>
+        <w:rPr>
+          <w:rFonts w:ascii="Helvetica" w:hAnsi="Helvetica"/>
+        </w:rPr>
+        <w:t>in term of percent</w:t>
+      </w:r>
+      <w:r>
+        <w:rPr>
+          <w:rFonts w:ascii="Helvetica" w:hAnsi="Helvetica"/>
+        </w:rPr>
+        <w:t xml:space="preserve">age </w:t>
+      </w:r>
+      <w:r>
+        <w:rPr>
+          <w:rFonts w:ascii="Helvetica" w:hAnsi="Helvetica"/>
+        </w:rPr>
+        <w:t>of GDP</w:t>
+      </w:r>
+      <w:r>
+        <w:rPr>
+          <w:rFonts w:ascii="Helvetica" w:hAnsi="Helvetica"/>
+        </w:rPr>
+        <w:t>,</w:t>
+      </w:r>
+      <w:r>
+        <w:rPr>
+          <w:rFonts w:ascii="Helvetica" w:hAnsi="Helvetica"/>
+        </w:rPr>
+        <w:t xml:space="preserve"> ranks at the bottom of the wealthy countries</w:t>
+      </w:r>
+      <w:r>
+        <w:rPr>
+          <w:rFonts w:ascii="Helvetica" w:hAnsi="Helvetica"/>
+        </w:rPr>
+        <w:t xml:space="preserve"> [1]</w:t>
+      </w:r>
+      <w:r>
+        <w:rPr>
+          <w:rFonts w:ascii="Helvetica" w:hAnsi="Helvetica"/>
+        </w:rPr>
+        <w:t>.</w:t>
+      </w:r>
+    </w:p>
+    <w:p>
+      <w:pPr>
+        <w:rPr>
+          <w:rFonts w:ascii="Helvetica" w:hAnsi="Helvetica"/>
+        </w:rPr>
+      </w:pPr>
+      <w:r>
+        <w:rPr>
+          <w:rFonts w:ascii="Helvetica" w:hAnsi="Helvetica"/>
+        </w:rPr>
+        <w:t>Resource a</w:t>
+      </w:r>
+      <w:r>
+        <w:rPr>
+          <w:rFonts w:ascii="Helvetica" w:hAnsi="Helvetica"/>
+        </w:rPr>
+        <w:t xml:space="preserve">llocation </w:t>
+      </w:r>
+      <w:r>
+        <w:rPr>
+          <w:rFonts w:ascii="Helvetica" w:hAnsi="Helvetica"/>
+        </w:rPr>
+        <w:t xml:space="preserve">between </w:t>
+      </w:r>
+      <w:r>
+        <w:rPr>
+          <w:rFonts w:ascii="Helvetica" w:hAnsi="Helvetica"/>
+        </w:rPr>
+        <w:t xml:space="preserve">developed </w:t>
+      </w:r>
+      <w:r>
+        <w:rPr>
+          <w:rFonts w:ascii="Helvetica" w:hAnsi="Helvetica"/>
+        </w:rPr>
+        <w:t>and</w:t>
+      </w:r>
+      <w:r>
+        <w:rPr>
+          <w:rFonts w:ascii="Helvetica" w:hAnsi="Helvetica"/>
+        </w:rPr>
+        <w:t xml:space="preserve"> developing countries </w:t>
+      </w:r>
+      <w:r>
+        <w:rPr>
+          <w:rFonts w:ascii="Helvetica" w:hAnsi="Helvetica"/>
+        </w:rPr>
+        <w:t>should not be viewed as an either/or scenario.</w:t>
+      </w:r>
+    </w:p>
+    <w:p>
+      <w:pPr>
+        <w:rPr>
+          <w:rFonts w:ascii="Helvetica" w:hAnsi="Helvetica"/>
+        </w:rPr>
+      </w:pPr>
+      <w:r>
+        <w:rPr>
+          <w:rFonts w:ascii="Helvetica" w:hAnsi="Helvetica"/>
+        </w:rPr>
+        <w:t xml:space="preserve">Today we are living in a global world, where people, economies, and cultures are interconnected and </w:t>
+      </w:r>
+      <w:r>
+        <w:rPr>
+          <w:rFonts w:ascii="Helvetica" w:hAnsi="Helvetica"/>
+        </w:rPr>
+        <w:t xml:space="preserve">challenges </w:t>
+      </w:r>
+      <w:r>
+        <w:rPr>
+          <w:rFonts w:ascii="Helvetica" w:hAnsi="Helvetica"/>
+        </w:rPr>
+        <w:t xml:space="preserve">in one part of the world can </w:t>
+      </w:r>
+      <w:r>
+        <w:rPr>
+          <w:rFonts w:ascii="Helvetica" w:hAnsi="Helvetica"/>
+        </w:rPr>
+        <w:t>reverberate</w:t>
+      </w:r>
+      <w:r>
+        <w:rPr>
+          <w:rFonts w:ascii="Helvetica" w:hAnsi="Helvetica"/>
+        </w:rPr>
+        <w:t xml:space="preserve"> </w:t>
+      </w:r>
+      <w:r>
+        <w:rPr>
+          <w:rFonts w:ascii="Helvetica" w:hAnsi="Helvetica"/>
+        </w:rPr>
+        <w:t xml:space="preserve">across borders, as evidenced by the COVID-19 pandemic. Moreover, the exchange </w:t>
+      </w:r>
+      <w:r>
+        <w:rPr>
+          <w:rFonts w:ascii="Helvetica" w:hAnsi="Helvetica"/>
+        </w:rPr>
+        <w:t>o</w:t>
+      </w:r>
+      <w:r>
+        <w:rPr>
+          <w:rFonts w:ascii="Helvetica" w:hAnsi="Helvetica"/>
+        </w:rPr>
+        <w:t>f knowledge and expertise between countries enriches societies and enables individuals to address challenges in their home countries more effectively.</w:t>
+      </w:r>
+    </w:p>
+    <w:p>
+      <w:pPr>
+        <w:rPr>
+          <w:rFonts w:ascii="Helvetica" w:hAnsi="Helvetica"/>
+        </w:rPr>
+      </w:pPr>
+      <w:r>
+        <w:rPr>
+          <w:rFonts w:ascii="Helvetica" w:hAnsi="Helvetica"/>
+        </w:rPr>
+        <w:t xml:space="preserve">Additionally, </w:t>
+      </w:r>
+      <w:r>
+        <w:rPr>
+          <w:rFonts w:ascii="Helvetica" w:hAnsi="Helvetica"/>
+        </w:rPr>
+        <w:t>investing in</w:t>
+      </w:r>
+      <w:r>
+        <w:rPr>
+          <w:rFonts w:ascii="Helvetica" w:hAnsi="Helvetica"/>
+        </w:rPr>
+        <w:t xml:space="preserve"> healthcare and scientific advancements in developing nations is not </w:t>
+      </w:r>
+      <w:r>
+        <w:rPr>
+          <w:rFonts w:ascii="Helvetica" w:hAnsi="Helvetica"/>
+        </w:rPr>
+        <w:t xml:space="preserve">merely </w:t>
+      </w:r>
+      <w:r>
+        <w:rPr>
+          <w:rFonts w:ascii="Helvetica" w:hAnsi="Helvetica"/>
+        </w:rPr>
+        <w:t>a</w:t>
+      </w:r>
+      <w:r>
+        <w:rPr>
+          <w:rFonts w:ascii="Helvetica" w:hAnsi="Helvetica"/>
+        </w:rPr>
+        <w:t xml:space="preserve">n </w:t>
+      </w:r>
+      <w:r>
+        <w:rPr>
+          <w:rFonts w:ascii="Helvetica" w:hAnsi="Helvetica"/>
+        </w:rPr>
+        <w:t>altruistic</w:t>
+      </w:r>
+      <w:r>
+        <w:rPr>
+          <w:rFonts w:ascii="Helvetica" w:hAnsi="Helvetica"/>
+        </w:rPr>
+        <w:t xml:space="preserve"> </w:t>
+      </w:r>
+      <w:r>
+        <w:rPr>
+          <w:rFonts w:ascii="Helvetica" w:hAnsi="Helvetica"/>
+        </w:rPr>
+        <w:t>decision.</w:t>
+      </w:r>
+      <w:r>
+        <w:rPr>
+          <w:rFonts w:ascii="Helvetica" w:hAnsi="Helvetica"/>
+        </w:rPr>
+        <w:t xml:space="preserve"> </w:t>
+      </w:r>
+      <w:r>
+        <w:rPr>
+          <w:rFonts w:ascii="Helvetica" w:hAnsi="Helvetica"/>
+        </w:rPr>
+        <w:t>These countries offer significant untapped business opportunities due to their large populations and potential for growth. For example, the development and distribution of cost-effective vaccines in such regions can not only save millions of lives but also generate</w:t>
+      </w:r>
+      <w:r>
+        <w:rPr>
+          <w:rFonts w:ascii="Helvetica" w:hAnsi="Helvetica"/>
+        </w:rPr>
+        <w:t>s</w:t>
+      </w:r>
+      <w:r>
+        <w:rPr>
+          <w:rFonts w:ascii="Helvetica" w:hAnsi="Helvetica"/>
+        </w:rPr>
+        <w:t xml:space="preserve"> substantial revenues.</w:t>
+      </w:r>
+    </w:p>
+    <w:p>
+      <w:pPr>
+        <w:rPr>
+          <w:rFonts w:ascii="Helvetica" w:hAnsi="Helvetica"/>
+        </w:rPr>
+      </w:pPr>
+      <w:r>
+        <w:rPr>
+          <w:rFonts w:ascii="Helvetica" w:hAnsi="Helvetica"/>
+        </w:rPr>
+        <w:t>As these developing economies grow stronger and standards of living improve, they become major players in the global marketplace. Skilled labor pools and increased financial resources in these countries can fuel innovation, and drive demand for more advanced products and services over time.</w:t>
+      </w:r>
+    </w:p>
+    <w:p>
+      <w:pPr>
+        <w:rPr>
+          <w:rFonts w:ascii="Helvetica" w:hAnsi="Helvetica"/>
+        </w:rPr>
+      </w:pPr>
+      <w:r>
+        <w:rPr>
+          <w:rFonts w:ascii="Helvetica" w:hAnsi="Helvetica"/>
+        </w:rPr>
+        <w:t xml:space="preserve">Therefore, it is important to strike a balance between addressing domestic issues and supporting development efforts in developing countries, recognizing the mutual benefits that such investments can </w:t>
+      </w:r>
+      <w:r>
+        <w:rPr>
+          <w:rFonts w:ascii="Helvetica" w:hAnsi="Helvetica"/>
+        </w:rPr>
+        <w:t>provide</w:t>
+      </w:r>
+      <w:r>
+        <w:rPr>
+          <w:rFonts w:ascii="Helvetica" w:hAnsi="Helvetica"/>
+        </w:rPr>
+        <w:t>.</w:t>
+      </w:r>
+    </w:p>
+    <w:p>
+      <w:pPr>
+        <w:rPr>
+          <w:rFonts w:ascii="Helvetica" w:hAnsi="Helvetica"/>
+        </w:rPr>
+      </w:pPr>
+    </w:p>
+    <w:p>
+      <w:pPr>
+        <w:rPr>
+          <w:rFonts w:ascii="Helvetica" w:hAnsi="Helvetica"/>
+        </w:rPr>
+      </w:pPr>
+      <w:r>
+        <w:rPr>
+          <w:rFonts w:ascii="Helvetica" w:hAnsi="Helvetica"/>
+        </w:rPr>
+        <w:t xml:space="preserve">[1]: </w:t>
+      </w:r>
+      <w:hyperlink r:id="rId9" w:anchor=":~:text=In%20Fiscal%20Year%20(FY)%202022,percent%20of%20total%20federal%20spending." w:history="1">
+        <w:r>
+          <w:rPr>
+            <w:rStyle w:val="Hyperlink"/>
+            <w:rFonts w:ascii="Helvetica" w:hAnsi="Helvetica"/>
+          </w:rPr>
+          <w:t>Committee for a Responsible Federal Budget</w:t>
+        </w:r>
+      </w:hyperlink>
+    </w:p>
     <w:sectPr>
-      <w:footerReference w:type="even" r:id="rId9"/>
-      <w:footerReference w:type="default" r:id="rId10"/>
+      <w:footerReference w:type="even" r:id="rId10"/>
+      <w:footerReference w:type="default" r:id="rId11"/>
       <w:pgSz w:w="12240" w:h="15840"/>
       <w:pgMar w:top="1440" w:right="1440" w:bottom="1440" w:left="1440" w:header="720" w:footer="720" w:gutter="0"/>
       <w:cols w:space="720"/>
